--- a/report/音乐与数学-第4题-组14.docx
+++ b/report/音乐与数学-第4题-组14.docx
@@ -116,7 +116,34 @@
         <w:rPr>
           <w:rFonts w:hint="eastAsia"/>
         </w:rPr>
-        <w:t>本小组使用遗传算法进行旋律创作与机器作曲。本项目全部代码、参考文献、生成音乐示例以及本报告均已同步至</w:t>
+        <w:t>本小组使用遗传算法进行旋律创作与机器作曲。本项目全部代码</w:t>
+      </w:r>
+      <w:r>
+        <w:rPr>
+          <w:rFonts w:hint="eastAsia"/>
+          <w:lang w:eastAsia="zh-CN"/>
+        </w:rPr>
+        <w:t>（</w:t>
+      </w:r>
+      <w:r>
+        <w:rPr>
+          <w:rFonts w:hint="eastAsia"/>
+          <w:lang w:val="en-US" w:eastAsia="zh-CN"/>
+        </w:rPr>
+        <w:t>总计1400余行</w:t>
+      </w:r>
+      <w:r>
+        <w:rPr>
+          <w:rFonts w:hint="eastAsia"/>
+          <w:lang w:eastAsia="zh-CN"/>
+        </w:rPr>
+        <w:t>）</w:t>
+      </w:r>
+      <w:r>
+        <w:rPr>
+          <w:rFonts w:hint="eastAsia"/>
+        </w:rPr>
+        <w:t>、参考文献、生成音乐示例以及本报告均已同步至</w:t>
       </w:r>
       <w:r>
         <w:fldChar w:fldCharType="begin"/>
@@ -169,6 +196,8 @@
         </w:rPr>
         <w:t>（一）小组成员及分工</w:t>
       </w:r>
+      <w:bookmarkStart w:id="0" w:name="_GoBack"/>
+      <w:bookmarkEnd w:id="0"/>
     </w:p>
     <w:p>
       <w:pPr>
@@ -1891,8 +1920,16 @@
         <w:rPr>
           <w:rFonts w:hint="eastAsia" w:ascii="宋体" w:hAnsi="宋体" w:eastAsia="宋体" w:cs="Times New Roman"/>
           <w:szCs w:val="21"/>
-        </w:rPr>
-        <w:t>以上这些尝试都是基于某个特定的随机数种子（在这里是3</w:t>
+          <w:lang w:val="en-US" w:eastAsia="zh-CN"/>
+        </w:rPr>
+        <w:t>之前的</w:t>
+      </w:r>
+      <w:r>
+        <w:rPr>
+          <w:rFonts w:hint="eastAsia" w:ascii="宋体" w:hAnsi="宋体" w:eastAsia="宋体" w:cs="Times New Roman"/>
+          <w:szCs w:val="21"/>
+        </w:rPr>
+        <w:t>这些尝试都是基于某个特定的随机数种子（在这里是3</w:t>
       </w:r>
       <w:r>
         <w:rPr>
@@ -2289,9 +2326,9 @@
         </w:rPr>
         <w:drawing>
           <wp:inline distT="0" distB="0" distL="114300" distR="114300">
-            <wp:extent cx="2024380" cy="1518285"/>
-            <wp:effectExtent l="0" t="0" r="2540" b="5715"/>
-            <wp:docPr id="5" name="图片 5" descr="Figure_1"/>
+            <wp:extent cx="2597785" cy="1948815"/>
+            <wp:effectExtent l="0" t="0" r="8255" b="1905"/>
+            <wp:docPr id="2" name="图片 2" descr="Figure_1"/>
             <wp:cNvGraphicFramePr>
               <a:graphicFrameLocks xmlns:a="http://schemas.openxmlformats.org/drawingml/2006/main" noChangeAspect="1"/>
             </wp:cNvGraphicFramePr>
@@ -2299,7 +2336,7 @@
               <a:graphicData uri="http://schemas.openxmlformats.org/drawingml/2006/picture">
                 <pic:pic xmlns:pic="http://schemas.openxmlformats.org/drawingml/2006/picture">
                   <pic:nvPicPr>
-                    <pic:cNvPr id="5" name="图片 5" descr="Figure_1"/>
+                    <pic:cNvPr id="2" name="图片 2" descr="Figure_1"/>
                     <pic:cNvPicPr>
                       <a:picLocks noChangeAspect="1"/>
                     </pic:cNvPicPr>
@@ -2313,7 +2350,7 @@
                   <pic:spPr>
                     <a:xfrm>
                       <a:off x="0" y="0"/>
-                      <a:ext cx="2024380" cy="1518285"/>
+                      <a:ext cx="2597785" cy="1948815"/>
                     </a:xfrm>
                     <a:prstGeom prst="rect">
                       <a:avLst/>
@@ -2487,7 +2524,7 @@
           <w:szCs w:val="21"/>
           <w:lang w:val="en-US" w:eastAsia="zh-CN"/>
         </w:rPr>
-        <w:t>3</w:t>
+        <w:t>4</w:t>
       </w:r>
       <w:r>
         <w:rPr>
@@ -2509,14 +2546,21 @@
           <w:szCs w:val="21"/>
           <w:lang w:val="en-US" w:eastAsia="zh-CN"/>
         </w:rPr>
-        <w:t>8</w:t>
-      </w:r>
-      <w:r>
-        <w:rPr>
-          <w:rFonts w:hint="eastAsia" w:ascii="宋体" w:hAnsi="宋体" w:eastAsia="宋体" w:cs="Times New Roman"/>
-          <w:szCs w:val="21"/>
-        </w:rPr>
-        <w:t>、</w:t>
+        <w:t>9</w:t>
+      </w:r>
+      <w:r>
+        <w:rPr>
+          <w:rFonts w:hint="eastAsia" w:ascii="宋体" w:hAnsi="宋体" w:eastAsia="宋体" w:cs="Times New Roman"/>
+          <w:szCs w:val="21"/>
+        </w:rPr>
+        <w:t>、2</w:t>
+      </w:r>
+      <w:r>
+        <w:rPr>
+          <w:rFonts w:ascii="宋体" w:hAnsi="宋体" w:eastAsia="宋体" w:cs="Times New Roman"/>
+          <w:szCs w:val="21"/>
+        </w:rPr>
+        <w:t>.</w:t>
       </w:r>
       <w:r>
         <w:rPr>
@@ -2524,21 +2568,21 @@
           <w:szCs w:val="21"/>
           <w:lang w:val="en-US" w:eastAsia="zh-CN"/>
         </w:rPr>
-        <w:t>2.37、</w:t>
-      </w:r>
-      <w:r>
-        <w:rPr>
-          <w:rFonts w:hint="eastAsia" w:ascii="宋体" w:hAnsi="宋体" w:eastAsia="宋体" w:cs="Times New Roman"/>
-          <w:szCs w:val="21"/>
-        </w:rPr>
-        <w:t>2</w:t>
-      </w:r>
-      <w:r>
-        <w:rPr>
-          <w:rFonts w:ascii="宋体" w:hAnsi="宋体" w:eastAsia="宋体" w:cs="Times New Roman"/>
-          <w:szCs w:val="21"/>
-        </w:rPr>
-        <w:t>.</w:t>
+        <w:t>46</w:t>
+      </w:r>
+      <w:r>
+        <w:rPr>
+          <w:rFonts w:hint="eastAsia" w:ascii="宋体" w:hAnsi="宋体" w:eastAsia="宋体" w:cs="Times New Roman"/>
+          <w:szCs w:val="21"/>
+        </w:rPr>
+        <w:t>、2</w:t>
+      </w:r>
+      <w:r>
+        <w:rPr>
+          <w:rFonts w:ascii="宋体" w:hAnsi="宋体" w:eastAsia="宋体" w:cs="Times New Roman"/>
+          <w:szCs w:val="21"/>
+        </w:rPr>
+        <w:t>.5</w:t>
       </w:r>
       <w:r>
         <w:rPr>
@@ -2546,29 +2590,7 @@
           <w:szCs w:val="21"/>
           <w:lang w:val="en-US" w:eastAsia="zh-CN"/>
         </w:rPr>
-        <w:t>42</w:t>
-      </w:r>
-      <w:r>
-        <w:rPr>
-          <w:rFonts w:hint="eastAsia" w:ascii="宋体" w:hAnsi="宋体" w:eastAsia="宋体" w:cs="Times New Roman"/>
-          <w:szCs w:val="21"/>
-        </w:rPr>
-        <w:t>、2</w:t>
-      </w:r>
-      <w:r>
-        <w:rPr>
-          <w:rFonts w:ascii="宋体" w:hAnsi="宋体" w:eastAsia="宋体" w:cs="Times New Roman"/>
-          <w:szCs w:val="21"/>
-        </w:rPr>
-        <w:t>.5</w:t>
-      </w:r>
-      <w:r>
-        <w:rPr>
-          <w:rFonts w:hint="eastAsia" w:ascii="宋体" w:hAnsi="宋体" w:eastAsia="宋体" w:cs="Times New Roman"/>
-          <w:szCs w:val="21"/>
-          <w:lang w:val="en-US" w:eastAsia="zh-CN"/>
-        </w:rPr>
-        <w:t>4</w:t>
+        <w:t>3、2.56</w:t>
       </w:r>
       <w:r>
         <w:rPr>
@@ -2749,7 +2771,9 @@
         </w:tblBorders>
         <w:tblLayout w:type="autofit"/>
         <w:tblCellMar>
+          <w:top w:w="0" w:type="dxa"/>
           <w:left w:w="108" w:type="dxa"/>
+          <w:bottom w:w="0" w:type="dxa"/>
           <w:right w:w="108" w:type="dxa"/>
         </w:tblCellMar>
       </w:tblPr>
@@ -2770,7 +2794,9 @@
             <w:insideV w:val="single" w:color="auto" w:sz="4" w:space="0"/>
           </w:tblBorders>
           <w:tblCellMar>
+            <w:top w:w="0" w:type="dxa"/>
             <w:left w:w="108" w:type="dxa"/>
+            <w:bottom w:w="0" w:type="dxa"/>
             <w:right w:w="108" w:type="dxa"/>
           </w:tblCellMar>
         </w:tblPrEx>
@@ -2865,7 +2891,9 @@
             <w:insideV w:val="single" w:color="auto" w:sz="4" w:space="0"/>
           </w:tblBorders>
           <w:tblCellMar>
+            <w:top w:w="0" w:type="dxa"/>
             <w:left w:w="108" w:type="dxa"/>
+            <w:bottom w:w="0" w:type="dxa"/>
             <w:right w:w="108" w:type="dxa"/>
           </w:tblCellMar>
         </w:tblPrEx>
@@ -2989,7 +3017,9 @@
             <w:insideV w:val="single" w:color="auto" w:sz="4" w:space="0"/>
           </w:tblBorders>
           <w:tblCellMar>
+            <w:top w:w="0" w:type="dxa"/>
             <w:left w:w="108" w:type="dxa"/>
+            <w:bottom w:w="0" w:type="dxa"/>
             <w:right w:w="108" w:type="dxa"/>
           </w:tblCellMar>
         </w:tblPrEx>
@@ -2997,7 +3027,6 @@
           <w:tcPr>
             <w:tcW w:w="929" w:type="dxa"/>
             <w:vMerge w:val="continue"/>
-            <w:tcBorders/>
             <w:vAlign w:val="center"/>
           </w:tcPr>
           <w:p>
@@ -3018,7 +3047,6 @@
           <w:tcPr>
             <w:tcW w:w="936" w:type="dxa"/>
             <w:vMerge w:val="continue"/>
-            <w:tcBorders/>
             <w:vAlign w:val="center"/>
           </w:tcPr>
           <w:p>
@@ -3097,7 +3125,9 @@
             <w:insideV w:val="single" w:color="auto" w:sz="4" w:space="0"/>
           </w:tblBorders>
           <w:tblCellMar>
+            <w:top w:w="0" w:type="dxa"/>
             <w:left w:w="108" w:type="dxa"/>
+            <w:bottom w:w="0" w:type="dxa"/>
             <w:right w:w="108" w:type="dxa"/>
           </w:tblCellMar>
         </w:tblPrEx>
@@ -3105,7 +3135,6 @@
           <w:tcPr>
             <w:tcW w:w="929" w:type="dxa"/>
             <w:vMerge w:val="continue"/>
-            <w:tcBorders/>
             <w:vAlign w:val="center"/>
           </w:tcPr>
           <w:p>
@@ -3126,7 +3155,6 @@
           <w:tcPr>
             <w:tcW w:w="936" w:type="dxa"/>
             <w:vMerge w:val="continue"/>
-            <w:tcBorders/>
             <w:vAlign w:val="center"/>
           </w:tcPr>
           <w:p>
@@ -3205,7 +3233,9 @@
             <w:insideV w:val="single" w:color="auto" w:sz="4" w:space="0"/>
           </w:tblBorders>
           <w:tblCellMar>
+            <w:top w:w="0" w:type="dxa"/>
             <w:left w:w="108" w:type="dxa"/>
+            <w:bottom w:w="0" w:type="dxa"/>
             <w:right w:w="108" w:type="dxa"/>
           </w:tblCellMar>
         </w:tblPrEx>
@@ -3213,7 +3243,6 @@
           <w:tcPr>
             <w:tcW w:w="929" w:type="dxa"/>
             <w:vMerge w:val="continue"/>
-            <w:tcBorders/>
             <w:vAlign w:val="center"/>
           </w:tcPr>
           <w:p>
@@ -3234,7 +3263,6 @@
           <w:tcPr>
             <w:tcW w:w="936" w:type="dxa"/>
             <w:vMerge w:val="continue"/>
-            <w:tcBorders/>
             <w:vAlign w:val="center"/>
           </w:tcPr>
           <w:p>
@@ -3340,7 +3368,9 @@
             <w:insideV w:val="single" w:color="auto" w:sz="4" w:space="0"/>
           </w:tblBorders>
           <w:tblCellMar>
+            <w:top w:w="0" w:type="dxa"/>
             <w:left w:w="108" w:type="dxa"/>
+            <w:bottom w:w="0" w:type="dxa"/>
             <w:right w:w="108" w:type="dxa"/>
           </w:tblCellMar>
         </w:tblPrEx>
@@ -3348,7 +3378,6 @@
           <w:tcPr>
             <w:tcW w:w="929" w:type="dxa"/>
             <w:vMerge w:val="continue"/>
-            <w:tcBorders/>
             <w:vAlign w:val="center"/>
           </w:tcPr>
           <w:p>
@@ -3369,7 +3398,6 @@
           <w:tcPr>
             <w:tcW w:w="936" w:type="dxa"/>
             <w:vMerge w:val="restart"/>
-            <w:tcBorders/>
             <w:vAlign w:val="center"/>
           </w:tcPr>
           <w:p>
@@ -3459,7 +3487,9 @@
             <w:insideV w:val="single" w:color="auto" w:sz="4" w:space="0"/>
           </w:tblBorders>
           <w:tblCellMar>
+            <w:top w:w="0" w:type="dxa"/>
             <w:left w:w="108" w:type="dxa"/>
+            <w:bottom w:w="0" w:type="dxa"/>
             <w:right w:w="108" w:type="dxa"/>
           </w:tblCellMar>
         </w:tblPrEx>
@@ -3467,7 +3497,6 @@
           <w:tcPr>
             <w:tcW w:w="929" w:type="dxa"/>
             <w:vMerge w:val="continue"/>
-            <w:tcBorders/>
             <w:vAlign w:val="center"/>
           </w:tcPr>
           <w:p>
@@ -3488,7 +3517,6 @@
           <w:tcPr>
             <w:tcW w:w="936" w:type="dxa"/>
             <w:vMerge w:val="continue"/>
-            <w:tcBorders/>
             <w:vAlign w:val="center"/>
           </w:tcPr>
           <w:p>
@@ -3569,7 +3597,9 @@
             <w:insideV w:val="single" w:color="auto" w:sz="4" w:space="0"/>
           </w:tblBorders>
           <w:tblCellMar>
+            <w:top w:w="0" w:type="dxa"/>
             <w:left w:w="108" w:type="dxa"/>
+            <w:bottom w:w="0" w:type="dxa"/>
             <w:right w:w="108" w:type="dxa"/>
           </w:tblCellMar>
         </w:tblPrEx>
@@ -3577,7 +3607,6 @@
           <w:tcPr>
             <w:tcW w:w="929" w:type="dxa"/>
             <w:vMerge w:val="continue"/>
-            <w:tcBorders/>
             <w:vAlign w:val="center"/>
           </w:tcPr>
           <w:p>
@@ -3598,7 +3627,6 @@
           <w:tcPr>
             <w:tcW w:w="936" w:type="dxa"/>
             <w:vMerge w:val="continue"/>
-            <w:tcBorders/>
             <w:vAlign w:val="center"/>
           </w:tcPr>
           <w:p>
@@ -3679,7 +3707,9 @@
             <w:insideV w:val="single" w:color="auto" w:sz="4" w:space="0"/>
           </w:tblBorders>
           <w:tblCellMar>
+            <w:top w:w="0" w:type="dxa"/>
             <w:left w:w="108" w:type="dxa"/>
+            <w:bottom w:w="0" w:type="dxa"/>
             <w:right w:w="108" w:type="dxa"/>
           </w:tblCellMar>
         </w:tblPrEx>
@@ -3804,7 +3834,9 @@
             <w:insideV w:val="single" w:color="auto" w:sz="4" w:space="0"/>
           </w:tblBorders>
           <w:tblCellMar>
+            <w:top w:w="0" w:type="dxa"/>
             <w:left w:w="108" w:type="dxa"/>
+            <w:bottom w:w="0" w:type="dxa"/>
             <w:right w:w="108" w:type="dxa"/>
           </w:tblCellMar>
         </w:tblPrEx>
@@ -3812,7 +3844,6 @@
           <w:tcPr>
             <w:tcW w:w="929" w:type="dxa"/>
             <w:vMerge w:val="continue"/>
-            <w:tcBorders/>
             <w:vAlign w:val="center"/>
           </w:tcPr>
           <w:p>
@@ -3833,7 +3864,6 @@
           <w:tcPr>
             <w:tcW w:w="936" w:type="dxa"/>
             <w:vMerge w:val="restart"/>
-            <w:tcBorders/>
             <w:vAlign w:val="center"/>
           </w:tcPr>
           <w:p>
@@ -3927,7 +3957,9 @@
             <w:insideV w:val="single" w:color="auto" w:sz="4" w:space="0"/>
           </w:tblBorders>
           <w:tblCellMar>
+            <w:top w:w="0" w:type="dxa"/>
             <w:left w:w="108" w:type="dxa"/>
+            <w:bottom w:w="0" w:type="dxa"/>
             <w:right w:w="108" w:type="dxa"/>
           </w:tblCellMar>
         </w:tblPrEx>
@@ -3935,7 +3967,6 @@
           <w:tcPr>
             <w:tcW w:w="929" w:type="dxa"/>
             <w:vMerge w:val="continue"/>
-            <w:tcBorders/>
             <w:vAlign w:val="center"/>
           </w:tcPr>
           <w:p>
@@ -3956,7 +3987,6 @@
           <w:tcPr>
             <w:tcW w:w="936" w:type="dxa"/>
             <w:vMerge w:val="continue"/>
-            <w:tcBorders/>
             <w:vAlign w:val="center"/>
           </w:tcPr>
           <w:p>
@@ -4039,7 +4069,9 @@
             <w:insideV w:val="single" w:color="auto" w:sz="4" w:space="0"/>
           </w:tblBorders>
           <w:tblCellMar>
+            <w:top w:w="0" w:type="dxa"/>
             <w:left w:w="108" w:type="dxa"/>
+            <w:bottom w:w="0" w:type="dxa"/>
             <w:right w:w="108" w:type="dxa"/>
           </w:tblCellMar>
         </w:tblPrEx>
@@ -4047,7 +4079,6 @@
           <w:tcPr>
             <w:tcW w:w="929" w:type="dxa"/>
             <w:vMerge w:val="continue"/>
-            <w:tcBorders/>
             <w:vAlign w:val="center"/>
           </w:tcPr>
           <w:p>
@@ -4068,7 +4099,6 @@
           <w:tcPr>
             <w:tcW w:w="936" w:type="dxa"/>
             <w:vMerge w:val="continue"/>
-            <w:tcBorders/>
             <w:vAlign w:val="center"/>
           </w:tcPr>
           <w:p>
@@ -4151,7 +4181,9 @@
             <w:insideV w:val="single" w:color="auto" w:sz="4" w:space="0"/>
           </w:tblBorders>
           <w:tblCellMar>
+            <w:top w:w="0" w:type="dxa"/>
             <w:left w:w="108" w:type="dxa"/>
+            <w:bottom w:w="0" w:type="dxa"/>
             <w:right w:w="108" w:type="dxa"/>
           </w:tblCellMar>
         </w:tblPrEx>
@@ -4159,7 +4191,6 @@
           <w:tcPr>
             <w:tcW w:w="929" w:type="dxa"/>
             <w:vMerge w:val="continue"/>
-            <w:tcBorders/>
             <w:vAlign w:val="center"/>
           </w:tcPr>
           <w:p>
@@ -4180,7 +4211,6 @@
           <w:tcPr>
             <w:tcW w:w="936" w:type="dxa"/>
             <w:vMerge w:val="continue"/>
-            <w:tcBorders/>
             <w:vAlign w:val="center"/>
           </w:tcPr>
           <w:p>
@@ -4264,10 +4294,191 @@
     </w:p>
     <w:p>
       <w:pPr>
+        <w:rPr>
+          <w:rFonts w:hint="default" w:ascii="宋体" w:hAnsi="宋体" w:eastAsia="宋体" w:cs="Times New Roman"/>
+          <w:b/>
+          <w:bCs/>
+          <w:szCs w:val="21"/>
+          <w:lang w:val="en-US" w:eastAsia="zh-CN"/>
+        </w:rPr>
+      </w:pPr>
+      <w:r>
+        <w:rPr>
+          <w:rFonts w:hint="eastAsia" w:ascii="宋体" w:hAnsi="宋体" w:eastAsia="宋体" w:cs="Times New Roman"/>
+          <w:b/>
+          <w:bCs/>
+          <w:szCs w:val="21"/>
+          <w:lang w:val="en-US" w:eastAsia="zh-CN"/>
+        </w:rPr>
+        <w:t>（十）部分最终作曲成品</w:t>
+      </w:r>
+    </w:p>
+    <w:p>
+      <w:pPr>
         <w:ind w:firstLine="420"/>
         <w:rPr>
-          <w:rFonts w:hint="eastAsia" w:ascii="宋体" w:hAnsi="宋体" w:eastAsia="宋体" w:cs="Times New Roman"/>
-          <w:szCs w:val="21"/>
+          <w:rFonts w:hint="default" w:ascii="宋体" w:hAnsi="宋体" w:eastAsia="宋体" w:cs="Times New Roman"/>
+          <w:szCs w:val="21"/>
+          <w:lang w:val="en-US" w:eastAsia="zh-CN"/>
+        </w:rPr>
+      </w:pPr>
+      <w:r>
+        <w:rPr>
+          <w:rFonts w:hint="eastAsia" w:ascii="宋体" w:hAnsi="宋体" w:eastAsia="宋体" w:cs="Times New Roman"/>
+          <w:szCs w:val="21"/>
+          <w:lang w:val="en-US" w:eastAsia="zh-CN"/>
+        </w:rPr>
+        <w:t>下面列举了一些随机初始种群最终版本音乐成品。</w:t>
+      </w:r>
+    </w:p>
+    <w:p>
+      <w:pPr>
+        <w:rPr>
+          <w:rFonts w:hint="eastAsia" w:ascii="宋体" w:hAnsi="宋体" w:eastAsia="宋体" w:cs="Times New Roman"/>
+          <w:szCs w:val="21"/>
+          <w:lang w:eastAsia="zh-CN"/>
+        </w:rPr>
+      </w:pPr>
+      <w:r>
+        <w:rPr>
+          <w:rFonts w:hint="eastAsia" w:ascii="宋体" w:hAnsi="宋体" w:eastAsia="宋体" w:cs="Times New Roman"/>
+          <w:szCs w:val="21"/>
+          <w:lang w:eastAsia="zh-CN"/>
+        </w:rPr>
+        <w:drawing>
+          <wp:inline distT="0" distB="0" distL="114300" distR="114300">
+            <wp:extent cx="5271770" cy="549910"/>
+            <wp:effectExtent l="0" t="0" r="1270" b="13970"/>
+            <wp:docPr id="5" name="图片 5" descr="Bmajor"/>
+            <wp:cNvGraphicFramePr>
+              <a:graphicFrameLocks xmlns:a="http://schemas.openxmlformats.org/drawingml/2006/main" noChangeAspect="1"/>
+            </wp:cNvGraphicFramePr>
+            <a:graphic xmlns:a="http://schemas.openxmlformats.org/drawingml/2006/main">
+              <a:graphicData uri="http://schemas.openxmlformats.org/drawingml/2006/picture">
+                <pic:pic xmlns:pic="http://schemas.openxmlformats.org/drawingml/2006/picture">
+                  <pic:nvPicPr>
+                    <pic:cNvPr id="5" name="图片 5" descr="Bmajor"/>
+                    <pic:cNvPicPr>
+                      <a:picLocks noChangeAspect="1"/>
+                    </pic:cNvPicPr>
+                  </pic:nvPicPr>
+                  <pic:blipFill>
+                    <a:blip r:embed="rId16"/>
+                    <a:stretch>
+                      <a:fillRect/>
+                    </a:stretch>
+                  </pic:blipFill>
+                  <pic:spPr>
+                    <a:xfrm>
+                      <a:off x="0" y="0"/>
+                      <a:ext cx="5271770" cy="549910"/>
+                    </a:xfrm>
+                    <a:prstGeom prst="rect">
+                      <a:avLst/>
+                    </a:prstGeom>
+                  </pic:spPr>
+                </pic:pic>
+              </a:graphicData>
+            </a:graphic>
+          </wp:inline>
+        </w:drawing>
+      </w:r>
+    </w:p>
+    <w:p>
+      <w:pPr>
+        <w:jc w:val="center"/>
+        <w:rPr>
+          <w:rFonts w:hint="eastAsia" w:ascii="楷体" w:hAnsi="楷体" w:eastAsia="楷体" w:cs="楷体"/>
+          <w:szCs w:val="21"/>
+          <w:lang w:val="en-US" w:eastAsia="zh-CN"/>
+        </w:rPr>
+      </w:pPr>
+      <w:r>
+        <w:rPr>
+          <w:rFonts w:hint="eastAsia" w:ascii="楷体" w:hAnsi="楷体" w:eastAsia="楷体" w:cs="楷体"/>
+          <w:szCs w:val="21"/>
+          <w:lang w:val="en-US" w:eastAsia="zh-CN"/>
+        </w:rPr>
+        <w:t>B大调音乐</w:t>
+      </w:r>
+    </w:p>
+    <w:p>
+      <w:pPr>
+        <w:rPr>
+          <w:rFonts w:hint="eastAsia" w:ascii="宋体" w:hAnsi="宋体" w:eastAsia="宋体" w:cs="Times New Roman"/>
+          <w:szCs w:val="21"/>
+          <w:lang w:eastAsia="zh-CN"/>
+        </w:rPr>
+      </w:pPr>
+      <w:r>
+        <w:rPr>
+          <w:rFonts w:hint="eastAsia" w:ascii="宋体" w:hAnsi="宋体" w:eastAsia="宋体" w:cs="Times New Roman"/>
+          <w:szCs w:val="21"/>
+          <w:lang w:eastAsia="zh-CN"/>
+        </w:rPr>
+        <w:drawing>
+          <wp:inline distT="0" distB="0" distL="114300" distR="114300">
+            <wp:extent cx="5272405" cy="675640"/>
+            <wp:effectExtent l="0" t="0" r="635" b="10160"/>
+            <wp:docPr id="10" name="图片 10" descr="#Cminor"/>
+            <wp:cNvGraphicFramePr>
+              <a:graphicFrameLocks xmlns:a="http://schemas.openxmlformats.org/drawingml/2006/main" noChangeAspect="1"/>
+            </wp:cNvGraphicFramePr>
+            <a:graphic xmlns:a="http://schemas.openxmlformats.org/drawingml/2006/main">
+              <a:graphicData uri="http://schemas.openxmlformats.org/drawingml/2006/picture">
+                <pic:pic xmlns:pic="http://schemas.openxmlformats.org/drawingml/2006/picture">
+                  <pic:nvPicPr>
+                    <pic:cNvPr id="10" name="图片 10" descr="#Cminor"/>
+                    <pic:cNvPicPr>
+                      <a:picLocks noChangeAspect="1"/>
+                    </pic:cNvPicPr>
+                  </pic:nvPicPr>
+                  <pic:blipFill>
+                    <a:blip r:embed="rId17"/>
+                    <a:stretch>
+                      <a:fillRect/>
+                    </a:stretch>
+                  </pic:blipFill>
+                  <pic:spPr>
+                    <a:xfrm>
+                      <a:off x="0" y="0"/>
+                      <a:ext cx="5272405" cy="675640"/>
+                    </a:xfrm>
+                    <a:prstGeom prst="rect">
+                      <a:avLst/>
+                    </a:prstGeom>
+                  </pic:spPr>
+                </pic:pic>
+              </a:graphicData>
+            </a:graphic>
+          </wp:inline>
+        </w:drawing>
+      </w:r>
+    </w:p>
+    <w:p>
+      <w:pPr>
+        <w:jc w:val="center"/>
+        <w:rPr>
+          <w:rFonts w:hint="eastAsia" w:ascii="楷体" w:hAnsi="楷体" w:eastAsia="楷体" w:cs="楷体"/>
+          <w:szCs w:val="21"/>
+          <w:lang w:val="en-US" w:eastAsia="zh-CN"/>
+        </w:rPr>
+      </w:pPr>
+      <w:r>
+        <w:rPr>
+          <w:rFonts w:hint="eastAsia" w:ascii="楷体" w:hAnsi="楷体" w:eastAsia="楷体" w:cs="楷体"/>
+          <w:szCs w:val="21"/>
+          <w:lang w:val="en-US" w:eastAsia="zh-CN"/>
+        </w:rPr>
+        <w:t>E大调音乐</w:t>
+      </w:r>
+    </w:p>
+    <w:p>
+      <w:pPr>
+        <w:rPr>
+          <w:rFonts w:hint="eastAsia" w:ascii="宋体" w:hAnsi="宋体" w:eastAsia="宋体" w:cs="Times New Roman"/>
+          <w:szCs w:val="21"/>
+          <w:lang w:eastAsia="zh-CN"/>
         </w:rPr>
       </w:pPr>
     </w:p>
@@ -4300,6 +4511,7 @@
       <w:pPr>
         <w:widowControl w:val="0"/>
         <w:numPr>
+          <w:ilvl w:val="0"/>
           <w:numId w:val="0"/>
         </w:numPr>
         <w:jc w:val="both"/>
@@ -4314,49 +4526,41 @@
       <w:pPr>
         <w:widowControl w:val="0"/>
         <w:numPr>
+          <w:ilvl w:val="0"/>
           <w:numId w:val="0"/>
         </w:numPr>
         <w:ind w:firstLine="420" w:firstLineChars="0"/>
         <w:jc w:val="left"/>
         <w:rPr>
+          <w:rFonts w:hint="eastAsia" w:ascii="宋体" w:hAnsi="宋体" w:eastAsia="宋体" w:cs="Times New Roman"/>
+          <w:szCs w:val="21"/>
+          <w:lang w:val="en-US" w:eastAsia="zh-CN"/>
+        </w:rPr>
+      </w:pPr>
+      <w:r>
+        <w:rPr>
+          <w:rFonts w:hint="eastAsia" w:ascii="宋体" w:hAnsi="宋体" w:eastAsia="宋体" w:cs="Times New Roman"/>
+          <w:szCs w:val="21"/>
+          <w:lang w:val="en-US" w:eastAsia="zh-CN"/>
+        </w:rPr>
+        <w:t>在遗传算法的设计与完善过程中，我们不仅感受到了音乐与数学、计算机之间的学科交叉为音乐创作带来的创新性发展，也在估值函数的设计中对课上所讲的概念有了进一步的认识。在设计估值函数的过程中，我们从节奏、旋律两个角度设计音乐好坏的标准，这也就是音乐的三要素之二（不涉及和声）；我们也对课上所讲的音乐中的旋律进行（稳定-不稳定-稳定）、移调/逆行/倒影变换、交叉变异操作等有了更多的了解。</w:t>
+      </w:r>
+    </w:p>
+    <w:p>
+      <w:pPr>
+        <w:widowControl w:val="0"/>
+        <w:numPr>
+          <w:ilvl w:val="0"/>
+          <w:numId w:val="0"/>
+        </w:numPr>
+        <w:ind w:firstLine="420" w:firstLineChars="0"/>
+        <w:jc w:val="left"/>
+        <w:rPr>
           <w:rFonts w:hint="default" w:ascii="宋体" w:hAnsi="宋体" w:eastAsia="宋体" w:cs="Times New Roman"/>
           <w:szCs w:val="21"/>
           <w:lang w:val="en-US" w:eastAsia="zh-CN"/>
         </w:rPr>
       </w:pPr>
-      <w:r>
-        <w:rPr>
-          <w:rFonts w:hint="eastAsia" w:ascii="宋体" w:hAnsi="宋体" w:eastAsia="宋体" w:cs="Times New Roman"/>
-          <w:szCs w:val="21"/>
-          <w:lang w:val="en-US" w:eastAsia="zh-CN"/>
-        </w:rPr>
-        <w:t>在遗传算法的设计与完善过程中，我们不仅感受到了音乐与数学、计算机之间的学科交叉为音乐创作带来的创新性发展，也在估值函数的设计中对课上所讲的概念有了进一步的认识。在设计估值函数的过程中，我们从节奏、旋律两个角度设计音乐好坏的标准，这也就是音乐的三个要素中的两个（不涉及和声）；我们也对课上所讲的音乐中的旋律进行（稳定-不稳定-稳定）、移调/逆行/倒影变换、交叉变异操作等</w:t>
-      </w:r>
-      <w:bookmarkStart w:id="0" w:name="_GoBack"/>
-      <w:bookmarkEnd w:id="0"/>
-      <w:r>
-        <w:rPr>
-          <w:rFonts w:hint="eastAsia" w:ascii="宋体" w:hAnsi="宋体" w:eastAsia="宋体" w:cs="Times New Roman"/>
-          <w:szCs w:val="21"/>
-          <w:lang w:val="en-US" w:eastAsia="zh-CN"/>
-        </w:rPr>
-        <w:t>有了更多的了解。</w:t>
-      </w:r>
-    </w:p>
-    <w:p>
-      <w:pPr>
-        <w:rPr>
-          <w:rFonts w:hint="eastAsia" w:ascii="宋体" w:hAnsi="宋体" w:eastAsia="宋体" w:cs="Times New Roman"/>
-          <w:szCs w:val="21"/>
-        </w:rPr>
-      </w:pPr>
-      <w:r>
-        <w:rPr>
-          <w:rFonts w:hint="eastAsia" w:ascii="宋体" w:hAnsi="宋体" w:eastAsia="宋体" w:cs="Times New Roman"/>
-          <w:szCs w:val="21"/>
-        </w:rPr>
-        <w:br w:type="page"/>
-      </w:r>
     </w:p>
     <w:p>
       <w:pPr>
@@ -4664,9 +4868,9 @@
       </w:pPr>
       <w:r>
         <w:rPr>
-          <w:rFonts w:ascii="Times New Roman" w:hAnsi="Times New Roman" w:eastAsia="仿宋" w:cs="Times New Roman"/>
-        </w:rPr>
-        <w:t>刘艳梅.遗传算法在旋律创作中的应用研究[D].河南师范大学[2023-12-23].DOI:CNKI:CDMD:2.1014.381189.</w:t>
+          <w:rFonts w:hint="eastAsia" w:ascii="Times New Roman" w:hAnsi="Times New Roman" w:eastAsia="仿宋" w:cs="Times New Roman"/>
+        </w:rPr>
+        <w:t>刘艳梅.遗传算法在旋律创作中的应用研究[D].河南师范大学,2014.</w:t>
       </w:r>
     </w:p>
     <w:sectPr>

--- a/report/音乐与数学-第4题-组14.docx
+++ b/report/音乐与数学-第4题-组14.docx
@@ -196,8 +196,6 @@
         </w:rPr>
         <w:t>（一）小组成员及分工</w:t>
       </w:r>
-      <w:bookmarkStart w:id="0" w:name="_GoBack"/>
-      <w:bookmarkEnd w:id="0"/>
     </w:p>
     <w:p>
       <w:pPr>
@@ -829,10 +827,11 @@
     <w:p>
       <w:pPr>
         <w:rPr>
-          <w:rFonts w:ascii="宋体" w:hAnsi="宋体" w:eastAsia="宋体" w:cs="Times New Roman"/>
+          <w:rFonts w:hint="default" w:ascii="宋体" w:hAnsi="宋体" w:eastAsia="宋体" w:cs="Times New Roman"/>
           <w:b/>
           <w:bCs/>
           <w:szCs w:val="21"/>
+          <w:lang w:val="en-US" w:eastAsia="zh-CN"/>
         </w:rPr>
       </w:pPr>
       <w:r>
@@ -842,25 +841,17 @@
           <w:bCs/>
           <w:szCs w:val="21"/>
         </w:rPr>
-        <w:t>（一）添加</w:t>
-      </w:r>
-      <w:r>
-        <w:rPr>
-          <w:rFonts w:ascii="Consolas" w:hAnsi="Consolas" w:eastAsia="宋体" w:cs="Consolas"/>
+        <w:t>（一）</w:t>
+      </w:r>
+      <w:r>
+        <w:rPr>
+          <w:rFonts w:hint="eastAsia" w:ascii="宋体" w:hAnsi="宋体" w:eastAsia="宋体" w:cs="Times New Roman"/>
           <w:b/>
           <w:bCs/>
           <w:szCs w:val="21"/>
-        </w:rPr>
-        <w:t>interval_score</w:t>
-      </w:r>
-      <w:r>
-        <w:rPr>
-          <w:rFonts w:hint="eastAsia" w:ascii="宋体" w:hAnsi="宋体" w:eastAsia="宋体" w:cs="Times New Roman"/>
-          <w:b/>
-          <w:bCs/>
-          <w:szCs w:val="21"/>
-        </w:rPr>
-        <w:t>函数</w:t>
+          <w:lang w:val="en-US" w:eastAsia="zh-CN"/>
+        </w:rPr>
+        <w:t>初探评分函数——从旋律到节奏</w:t>
       </w:r>
     </w:p>
     <w:p>
@@ -876,7 +867,30 @@
           <w:rFonts w:hint="eastAsia" w:ascii="宋体" w:hAnsi="宋体" w:eastAsia="宋体" w:cs="Times New Roman"/>
           <w:szCs w:val="21"/>
         </w:rPr>
-        <w:t>在最初的版本中，我们只是对生成的旋律中相邻音符的音程进行判断，鼓励生成协和音程。以下是此时尝试生成的一段旋律，尚算不上好的音乐：</w:t>
+        <w:t>在最初的版本中，我们对生成的旋律中相邻音符的音程进行判断，鼓励生成协和音程。以下是此时尝试生成的一段旋律，尚算不上好的音乐</w:t>
+      </w:r>
+      <w:r>
+        <w:rPr>
+          <w:rFonts w:hint="eastAsia" w:ascii="宋体" w:hAnsi="宋体" w:eastAsia="宋体" w:cs="Times New Roman"/>
+          <w:szCs w:val="21"/>
+          <w:lang w:eastAsia="zh-CN"/>
+        </w:rPr>
+        <w:t>。</w:t>
+      </w:r>
+      <w:r>
+        <w:rPr>
+          <w:rFonts w:hint="eastAsia" w:ascii="宋体" w:hAnsi="宋体" w:eastAsia="宋体" w:cs="Times New Roman"/>
+          <w:szCs w:val="21"/>
+          <w:lang w:val="en-US" w:eastAsia="zh-CN"/>
+        </w:rPr>
+        <w:t>但与完全随机生成的初始种群相比，音符之间的旋律音程会更加和谐</w:t>
+      </w:r>
+      <w:r>
+        <w:rPr>
+          <w:rFonts w:hint="eastAsia" w:ascii="宋体" w:hAnsi="宋体" w:eastAsia="宋体" w:cs="Times New Roman"/>
+          <w:szCs w:val="21"/>
+        </w:rPr>
+        <w:t>：</w:t>
       </w:r>
     </w:p>
     <w:p>
@@ -948,58 +962,13 @@
           <w:szCs w:val="21"/>
         </w:rPr>
       </w:pPr>
-    </w:p>
-    <w:p>
-      <w:pPr>
+      <w:r>
         <w:rPr>
           <w:rFonts w:ascii="宋体" w:hAnsi="宋体" w:eastAsia="宋体" w:cs="Times New Roman"/>
           <w:b/>
           <w:bCs/>
           <w:szCs w:val="21"/>
         </w:rPr>
-      </w:pPr>
-      <w:r>
-        <w:rPr>
-          <w:rFonts w:hint="eastAsia" w:ascii="宋体" w:hAnsi="宋体" w:eastAsia="宋体" w:cs="Times New Roman"/>
-          <w:b/>
-          <w:bCs/>
-          <w:szCs w:val="21"/>
-        </w:rPr>
-        <w:t>（二）添加</w:t>
-      </w:r>
-      <w:r>
-        <w:rPr>
-          <w:rFonts w:hint="eastAsia" w:ascii="Consolas" w:hAnsi="Consolas" w:eastAsia="宋体" w:cs="Consolas"/>
-          <w:b/>
-          <w:bCs/>
-          <w:szCs w:val="21"/>
-        </w:rPr>
-        <w:t>tonality_score</w:t>
-      </w:r>
-      <w:r>
-        <w:rPr>
-          <w:rFonts w:hint="eastAsia" w:ascii="宋体" w:hAnsi="宋体" w:eastAsia="宋体" w:cs="Times New Roman"/>
-          <w:b/>
-          <w:bCs/>
-          <w:szCs w:val="21"/>
-        </w:rPr>
-        <w:t>函数</w:t>
-      </w:r>
-    </w:p>
-    <w:p>
-      <w:pPr>
-        <w:rPr>
-          <w:rFonts w:ascii="宋体" w:hAnsi="宋体" w:eastAsia="宋体" w:cs="Times New Roman"/>
-          <w:szCs w:val="21"/>
-        </w:rPr>
-      </w:pPr>
-      <w:r>
-        <w:rPr>
-          <w:rFonts w:ascii="宋体" w:hAnsi="宋体" w:eastAsia="宋体" w:cs="Times New Roman"/>
-          <w:b/>
-          <w:bCs/>
-          <w:szCs w:val="21"/>
-        </w:rPr>
         <w:tab/>
       </w:r>
       <w:r>
@@ -1021,7 +990,30 @@
           <w:rFonts w:hint="eastAsia" w:ascii="宋体" w:hAnsi="宋体" w:eastAsia="宋体" w:cs="Times New Roman"/>
           <w:szCs w:val="21"/>
         </w:rPr>
-        <w:t>）。以下是此时尝试生成的一段旋律，比起开始时有了一些改进，但仍算不上好的音乐：</w:t>
+        <w:t>）。以下是此时尝试生成的一段旋律，比起开始时有了一些改进</w:t>
+      </w:r>
+      <w:r>
+        <w:rPr>
+          <w:rFonts w:hint="eastAsia" w:ascii="宋体" w:hAnsi="宋体" w:eastAsia="宋体" w:cs="Times New Roman"/>
+          <w:szCs w:val="21"/>
+          <w:lang w:eastAsia="zh-CN"/>
+        </w:rPr>
+        <w:t>，</w:t>
+      </w:r>
+      <w:r>
+        <w:rPr>
+          <w:rFonts w:hint="eastAsia" w:ascii="宋体" w:hAnsi="宋体" w:eastAsia="宋体" w:cs="Times New Roman"/>
+          <w:szCs w:val="21"/>
+          <w:lang w:val="en-US" w:eastAsia="zh-CN"/>
+        </w:rPr>
+        <w:t>具有了调式的旋律会更加协和</w:t>
+      </w:r>
+      <w:r>
+        <w:rPr>
+          <w:rFonts w:hint="eastAsia" w:ascii="宋体" w:hAnsi="宋体" w:eastAsia="宋体" w:cs="Times New Roman"/>
+          <w:szCs w:val="21"/>
+        </w:rPr>
+        <w:t>：</w:t>
       </w:r>
     </w:p>
     <w:p>
@@ -1088,11 +1080,58 @@
     </w:p>
     <w:p>
       <w:pPr>
+        <w:ind w:firstLine="420"/>
         <w:rPr>
           <w:rFonts w:ascii="宋体" w:hAnsi="宋体" w:eastAsia="宋体" w:cs="Times New Roman"/>
           <w:szCs w:val="21"/>
         </w:rPr>
       </w:pPr>
+      <w:r>
+        <w:rPr>
+          <w:rFonts w:hint="eastAsia" w:ascii="宋体" w:hAnsi="宋体" w:eastAsia="宋体" w:cs="Times New Roman"/>
+          <w:szCs w:val="21"/>
+          <w:lang w:val="en-US" w:eastAsia="zh-CN"/>
+        </w:rPr>
+        <w:t>以上的函数都只是对音高序列的判断，并未涉及对节奏型的判断</w:t>
+      </w:r>
+      <w:r>
+        <w:rPr>
+          <w:rFonts w:hint="eastAsia" w:ascii="宋体" w:hAnsi="宋体" w:eastAsia="宋体" w:cs="Times New Roman"/>
+          <w:szCs w:val="21"/>
+          <w:lang w:eastAsia="zh-CN"/>
+        </w:rPr>
+        <w:t>。</w:t>
+      </w:r>
+      <w:r>
+        <w:rPr>
+          <w:rFonts w:hint="eastAsia" w:ascii="宋体" w:hAnsi="宋体" w:eastAsia="宋体" w:cs="Times New Roman"/>
+          <w:szCs w:val="21"/>
+          <w:lang w:val="en-US" w:eastAsia="zh-CN"/>
+        </w:rPr>
+        <w:t>这就导致形成的音乐忽快忽慢，没有明显的节奏特征。因此，</w:t>
+      </w:r>
+      <w:r>
+        <w:rPr>
+          <w:rFonts w:hint="eastAsia" w:ascii="宋体" w:hAnsi="宋体" w:eastAsia="宋体" w:cs="Times New Roman"/>
+          <w:szCs w:val="21"/>
+        </w:rPr>
+        <w:t>我们继续添加了一个函数，用于判断相邻小节的节奏型的相似程度，尽量使相似程度更高。以下是此时尝试生成的一段旋律，</w:t>
+      </w:r>
+      <w:r>
+        <w:rPr>
+          <w:rFonts w:hint="eastAsia" w:ascii="宋体" w:hAnsi="宋体" w:eastAsia="宋体" w:cs="Times New Roman"/>
+          <w:szCs w:val="21"/>
+          <w:lang w:val="en-US" w:eastAsia="zh-CN"/>
+        </w:rPr>
+        <w:t>可以明显看出相邻小节的节奏型趋于一致</w:t>
+      </w:r>
+      <w:r>
+        <w:rPr>
+          <w:rFonts w:hint="eastAsia" w:ascii="宋体" w:hAnsi="宋体" w:eastAsia="宋体" w:cs="Times New Roman"/>
+          <w:szCs w:val="21"/>
+        </w:rPr>
+        <w:t>：</w:t>
+      </w:r>
     </w:p>
     <w:p>
       <w:pPr>
@@ -1105,67 +1144,14 @@
       </w:pPr>
       <w:r>
         <w:rPr>
-          <w:rFonts w:hint="eastAsia" w:ascii="宋体" w:hAnsi="宋体" w:eastAsia="宋体" w:cs="Times New Roman"/>
-          <w:b/>
-          <w:bCs/>
-          <w:szCs w:val="21"/>
-        </w:rPr>
-        <w:t>（三）添加</w:t>
-      </w:r>
-      <w:r>
-        <w:rPr>
-          <w:rFonts w:hint="eastAsia" w:ascii="Consolas" w:hAnsi="Consolas" w:eastAsia="宋体" w:cs="Consolas"/>
-          <w:b/>
-          <w:bCs/>
-          <w:szCs w:val="21"/>
-        </w:rPr>
-        <w:t>rhythm_score</w:t>
-      </w:r>
-      <w:r>
-        <w:rPr>
-          <w:rFonts w:hint="eastAsia" w:ascii="宋体" w:hAnsi="宋体" w:eastAsia="宋体" w:cs="Times New Roman"/>
-          <w:b/>
-          <w:bCs/>
-          <w:szCs w:val="21"/>
-        </w:rPr>
-        <w:t>函数</w:t>
-      </w:r>
-    </w:p>
-    <w:p>
-      <w:pPr>
-        <w:ind w:firstLine="420"/>
-        <w:rPr>
           <w:rFonts w:ascii="宋体" w:hAnsi="宋体" w:eastAsia="宋体" w:cs="Times New Roman"/>
           <w:szCs w:val="21"/>
         </w:rPr>
-      </w:pPr>
-      <w:r>
-        <w:rPr>
-          <w:rFonts w:hint="eastAsia" w:ascii="宋体" w:hAnsi="宋体" w:eastAsia="宋体" w:cs="Times New Roman"/>
-          <w:szCs w:val="21"/>
-        </w:rPr>
-        <w:t>我们继续添加了一个函数，用于判断相邻小节的节奏型的相似程度，尽量使相似程度更高。以下是此时尝试生成的一段旋律，在某种程度上有了小小的进步，但同时一个更大问题也显现出来，就是休止符的泛滥：</w:t>
-      </w:r>
-    </w:p>
-    <w:p>
-      <w:pPr>
-        <w:rPr>
-          <w:rFonts w:ascii="宋体" w:hAnsi="宋体" w:eastAsia="宋体" w:cs="Times New Roman"/>
-          <w:b/>
-          <w:bCs/>
-          <w:szCs w:val="21"/>
-        </w:rPr>
-      </w:pPr>
-      <w:r>
-        <w:rPr>
-          <w:rFonts w:ascii="宋体" w:hAnsi="宋体" w:eastAsia="宋体" w:cs="Times New Roman"/>
-          <w:szCs w:val="21"/>
-        </w:rPr>
         <w:drawing>
-          <wp:inline distT="0" distB="0" distL="0" distR="0">
-            <wp:extent cx="5270500" cy="565150"/>
-            <wp:effectExtent l="0" t="0" r="2540" b="13970"/>
-            <wp:docPr id="6" name="图片 6"/>
+          <wp:inline distT="0" distB="0" distL="114300" distR="114300">
+            <wp:extent cx="5268595" cy="615315"/>
+            <wp:effectExtent l="0" t="0" r="4445" b="9525"/>
+            <wp:docPr id="14" name="图片 14" descr="屏幕截图 2023-12-24 233624"/>
             <wp:cNvGraphicFramePr>
               <a:graphicFrameLocks xmlns:a="http://schemas.openxmlformats.org/drawingml/2006/main" noChangeAspect="1"/>
             </wp:cNvGraphicFramePr>
@@ -1173,20 +1159,13 @@
               <a:graphicData uri="http://schemas.openxmlformats.org/drawingml/2006/picture">
                 <pic:pic xmlns:pic="http://schemas.openxmlformats.org/drawingml/2006/picture">
                   <pic:nvPicPr>
-                    <pic:cNvPr id="6" name="图片 6"/>
+                    <pic:cNvPr id="14" name="图片 14" descr="屏幕截图 2023-12-24 233624"/>
                     <pic:cNvPicPr>
-                      <a:picLocks noChangeAspect="1" noChangeArrowheads="1"/>
+                      <a:picLocks noChangeAspect="1"/>
                     </pic:cNvPicPr>
                   </pic:nvPicPr>
                   <pic:blipFill>
-                    <a:blip r:embed="rId8">
-                      <a:extLst>
-                        <a:ext uri="{28A0092B-C50C-407E-A947-70E740481C1C}">
-                          <a14:useLocalDpi xmlns:a14="http://schemas.microsoft.com/office/drawing/2010/main" val="0"/>
-                        </a:ext>
-                      </a:extLst>
-                    </a:blip>
-                    <a:srcRect/>
+                    <a:blip r:embed="rId8"/>
                     <a:stretch>
                       <a:fillRect/>
                     </a:stretch>
@@ -1194,15 +1173,11 @@
                   <pic:spPr>
                     <a:xfrm>
                       <a:off x="0" y="0"/>
-                      <a:ext cx="5270500" cy="565150"/>
+                      <a:ext cx="5268595" cy="615315"/>
                     </a:xfrm>
                     <a:prstGeom prst="rect">
                       <a:avLst/>
                     </a:prstGeom>
-                    <a:noFill/>
-                    <a:ln>
-                      <a:noFill/>
-                    </a:ln>
                   </pic:spPr>
                 </pic:pic>
               </a:graphicData>
@@ -1224,10 +1199,11 @@
     <w:p>
       <w:pPr>
         <w:rPr>
-          <w:rFonts w:ascii="宋体" w:hAnsi="宋体" w:eastAsia="宋体" w:cs="Times New Roman"/>
+          <w:rFonts w:hint="default" w:ascii="宋体" w:hAnsi="宋体" w:eastAsia="宋体" w:cs="Times New Roman"/>
           <w:b/>
           <w:bCs/>
           <w:szCs w:val="21"/>
+          <w:lang w:val="en-US" w:eastAsia="zh-CN"/>
         </w:rPr>
       </w:pPr>
       <w:r>
@@ -1237,25 +1213,117 @@
           <w:bCs/>
           <w:szCs w:val="21"/>
         </w:rPr>
-        <w:t>（四）添加了四个惩罚函数</w:t>
-      </w:r>
-    </w:p>
-    <w:p>
-      <w:pPr>
-        <w:rPr>
-          <w:rFonts w:ascii="宋体" w:hAnsi="宋体" w:eastAsia="宋体" w:cs="Times New Roman"/>
-          <w:szCs w:val="21"/>
-        </w:rPr>
-      </w:pPr>
-      <w:r>
-        <w:rPr>
-          <w:rFonts w:ascii="宋体" w:hAnsi="宋体" w:eastAsia="宋体" w:cs="Times New Roman"/>
+        <w:t>（</w:t>
+      </w:r>
+      <w:r>
+        <w:rPr>
+          <w:rFonts w:hint="eastAsia" w:ascii="宋体" w:hAnsi="宋体" w:eastAsia="宋体" w:cs="Times New Roman"/>
           <w:b/>
           <w:bCs/>
           <w:szCs w:val="21"/>
-        </w:rPr>
-        <w:tab/>
-      </w:r>
+          <w:lang w:val="en-US" w:eastAsia="zh-CN"/>
+        </w:rPr>
+        <w:t>二</w:t>
+      </w:r>
+      <w:r>
+        <w:rPr>
+          <w:rFonts w:hint="eastAsia" w:ascii="宋体" w:hAnsi="宋体" w:eastAsia="宋体" w:cs="Times New Roman"/>
+          <w:b/>
+          <w:bCs/>
+          <w:szCs w:val="21"/>
+        </w:rPr>
+        <w:t>）</w:t>
+      </w:r>
+      <w:r>
+        <w:rPr>
+          <w:rFonts w:hint="eastAsia" w:ascii="宋体" w:hAnsi="宋体" w:eastAsia="宋体" w:cs="Times New Roman"/>
+          <w:b/>
+          <w:bCs/>
+          <w:szCs w:val="21"/>
+          <w:lang w:val="en-US" w:eastAsia="zh-CN"/>
+        </w:rPr>
+        <w:t>惩罚函数的引入</w:t>
+      </w:r>
+    </w:p>
+    <w:p>
+      <w:pPr>
+        <w:ind w:firstLine="420" w:firstLineChars="0"/>
+        <w:rPr>
+          <w:rFonts w:hint="default" w:ascii="宋体" w:hAnsi="宋体" w:eastAsia="宋体" w:cs="Times New Roman"/>
+          <w:szCs w:val="21"/>
+          <w:lang w:val="en-US" w:eastAsia="zh-CN"/>
+        </w:rPr>
+      </w:pPr>
+      <w:r>
+        <w:rPr>
+          <w:rFonts w:hint="eastAsia" w:ascii="宋体" w:hAnsi="宋体" w:eastAsia="宋体" w:cs="Times New Roman"/>
+          <w:szCs w:val="21"/>
+          <w:lang w:val="en-US" w:eastAsia="zh-CN"/>
+        </w:rPr>
+        <w:t>以上的例子中都只是举了几个有代表性的生成的旋律片段。但是，在我们大量的实验中发现，为了使评分升高，种群可能会向音符少的方向进化；或者偶尔进化出大量休止符，干扰乐曲的进行。如下的音乐就是一个生成出的难听的音乐的例子：</w:t>
+      </w:r>
+    </w:p>
+    <w:p>
+      <w:pPr>
+        <w:rPr>
+          <w:rFonts w:hint="default" w:ascii="宋体" w:hAnsi="宋体" w:eastAsia="宋体" w:cs="Times New Roman"/>
+          <w:szCs w:val="21"/>
+          <w:lang w:val="en-US" w:eastAsia="zh-CN"/>
+        </w:rPr>
+      </w:pPr>
+      <w:r>
+        <w:rPr>
+          <w:rFonts w:hint="default" w:ascii="宋体" w:hAnsi="宋体" w:eastAsia="宋体" w:cs="Times New Roman"/>
+          <w:szCs w:val="21"/>
+          <w:lang w:val="en-US" w:eastAsia="zh-CN"/>
+        </w:rPr>
+        <w:drawing>
+          <wp:inline distT="0" distB="0" distL="114300" distR="114300">
+            <wp:extent cx="5271770" cy="565785"/>
+            <wp:effectExtent l="0" t="0" r="1270" b="13335"/>
+            <wp:docPr id="15" name="图片 15" descr="3add rhythm0.34s"/>
+            <wp:cNvGraphicFramePr>
+              <a:graphicFrameLocks xmlns:a="http://schemas.openxmlformats.org/drawingml/2006/main" noChangeAspect="1"/>
+            </wp:cNvGraphicFramePr>
+            <a:graphic xmlns:a="http://schemas.openxmlformats.org/drawingml/2006/main">
+              <a:graphicData uri="http://schemas.openxmlformats.org/drawingml/2006/picture">
+                <pic:pic xmlns:pic="http://schemas.openxmlformats.org/drawingml/2006/picture">
+                  <pic:nvPicPr>
+                    <pic:cNvPr id="15" name="图片 15" descr="3add rhythm0.34s"/>
+                    <pic:cNvPicPr>
+                      <a:picLocks noChangeAspect="1"/>
+                    </pic:cNvPicPr>
+                  </pic:nvPicPr>
+                  <pic:blipFill>
+                    <a:blip r:embed="rId9"/>
+                    <a:stretch>
+                      <a:fillRect/>
+                    </a:stretch>
+                  </pic:blipFill>
+                  <pic:spPr>
+                    <a:xfrm>
+                      <a:off x="0" y="0"/>
+                      <a:ext cx="5271770" cy="565785"/>
+                    </a:xfrm>
+                    <a:prstGeom prst="rect">
+                      <a:avLst/>
+                    </a:prstGeom>
+                  </pic:spPr>
+                </pic:pic>
+              </a:graphicData>
+            </a:graphic>
+          </wp:inline>
+        </w:drawing>
+      </w:r>
+    </w:p>
+    <w:p>
+      <w:pPr>
+        <w:ind w:firstLine="420" w:firstLineChars="0"/>
+        <w:rPr>
+          <w:rFonts w:ascii="宋体" w:hAnsi="宋体" w:eastAsia="宋体" w:cs="Times New Roman"/>
+          <w:szCs w:val="21"/>
+        </w:rPr>
+      </w:pPr>
       <w:r>
         <w:rPr>
           <w:rFonts w:hint="eastAsia" w:ascii="宋体" w:hAnsi="宋体" w:eastAsia="宋体" w:cs="Times New Roman"/>
@@ -1317,7 +1385,22 @@
           <w:rFonts w:hint="eastAsia" w:ascii="宋体" w:hAnsi="宋体" w:eastAsia="宋体" w:cs="Times New Roman"/>
           <w:szCs w:val="21"/>
         </w:rPr>
-        <w:t>函数，避免了这种情况。以下是此时尝试生成的一段旋律，可以听出已经有了明显的改进，但仍有所欠缺：</w:t>
+        <w:t>函数，避免了这种情况。以下是此时尝试生成的一段旋律，</w:t>
+      </w:r>
+      <w:r>
+        <w:rPr>
+          <w:rFonts w:hint="eastAsia" w:ascii="宋体" w:hAnsi="宋体" w:eastAsia="宋体" w:cs="Times New Roman"/>
+          <w:szCs w:val="21"/>
+          <w:lang w:val="en-US" w:eastAsia="zh-CN"/>
+        </w:rPr>
+        <w:t>总的来说效果与上一阶段相差不多，但好的音乐的比例会大大增加</w:t>
+      </w:r>
+      <w:r>
+        <w:rPr>
+          <w:rFonts w:hint="eastAsia" w:ascii="宋体" w:hAnsi="宋体" w:eastAsia="宋体" w:cs="Times New Roman"/>
+          <w:szCs w:val="21"/>
+        </w:rPr>
+        <w:t>：</w:t>
       </w:r>
     </w:p>
     <w:p>
@@ -1350,7 +1433,7 @@
                     </pic:cNvPicPr>
                   </pic:nvPicPr>
                   <pic:blipFill>
-                    <a:blip r:embed="rId9">
+                    <a:blip r:embed="rId10">
                       <a:extLst>
                         <a:ext uri="{28A0092B-C50C-407E-A947-70E740481C1C}">
                           <a14:useLocalDpi xmlns:a14="http://schemas.microsoft.com/office/drawing/2010/main" val="0"/>
@@ -1393,10 +1476,11 @@
     <w:p>
       <w:pPr>
         <w:rPr>
-          <w:rFonts w:ascii="宋体" w:hAnsi="宋体" w:eastAsia="宋体" w:cs="Times New Roman"/>
+          <w:rFonts w:hint="default" w:ascii="宋体" w:hAnsi="宋体" w:eastAsia="宋体" w:cs="Times New Roman"/>
           <w:b/>
           <w:bCs/>
           <w:szCs w:val="21"/>
+          <w:lang w:val="en-US" w:eastAsia="zh-CN"/>
         </w:rPr>
       </w:pPr>
       <w:r>
@@ -1406,16 +1490,17 @@
           <w:bCs/>
           <w:szCs w:val="21"/>
         </w:rPr>
-        <w:t>（五）添加了</w:t>
-      </w:r>
-      <w:r>
-        <w:rPr>
-          <w:rFonts w:hint="eastAsia" w:ascii="Consolas" w:hAnsi="Consolas" w:eastAsia="宋体" w:cs="Consolas"/>
+        <w:t>（</w:t>
+      </w:r>
+      <w:r>
+        <w:rPr>
+          <w:rFonts w:hint="eastAsia" w:ascii="宋体" w:hAnsi="宋体" w:eastAsia="宋体" w:cs="Times New Roman"/>
           <w:b/>
           <w:bCs/>
           <w:szCs w:val="21"/>
-        </w:rPr>
-        <w:t>stable_score、boundary_score</w:t>
+          <w:lang w:val="en-US" w:eastAsia="zh-CN"/>
+        </w:rPr>
+        <w:t>三</w:t>
       </w:r>
       <w:r>
         <w:rPr>
@@ -1424,8 +1509,47 @@
           <w:bCs/>
           <w:szCs w:val="21"/>
         </w:rPr>
+        <w:t>）</w:t>
+      </w:r>
+      <w:r>
+        <w:rPr>
+          <w:rFonts w:hint="eastAsia" w:ascii="宋体" w:hAnsi="宋体" w:eastAsia="宋体" w:cs="Times New Roman"/>
+          <w:b/>
+          <w:bCs/>
+          <w:szCs w:val="21"/>
+          <w:lang w:val="en-US" w:eastAsia="zh-CN"/>
+        </w:rPr>
+        <w:t>再看评分</w:t>
+      </w:r>
+      <w:r>
+        <w:rPr>
+          <w:rFonts w:hint="eastAsia" w:ascii="宋体" w:hAnsi="宋体" w:eastAsia="宋体" w:cs="Times New Roman"/>
+          <w:b/>
+          <w:bCs/>
+          <w:szCs w:val="21"/>
+        </w:rPr>
         <w:t>函数</w:t>
       </w:r>
+      <w:r>
+        <w:rPr>
+          <w:rFonts w:hint="eastAsia" w:ascii="宋体" w:hAnsi="宋体" w:eastAsia="宋体" w:cs="Times New Roman"/>
+          <w:b/>
+          <w:bCs/>
+          <w:szCs w:val="21"/>
+          <w:lang w:eastAsia="zh-CN"/>
+        </w:rPr>
+        <w:t>——</w:t>
+      </w:r>
+      <w:r>
+        <w:rPr>
+          <w:rFonts w:hint="eastAsia" w:ascii="宋体" w:hAnsi="宋体" w:eastAsia="宋体" w:cs="Times New Roman"/>
+          <w:b/>
+          <w:bCs/>
+          <w:szCs w:val="21"/>
+          <w:lang w:val="en-US" w:eastAsia="zh-CN"/>
+        </w:rPr>
+        <w:t>旋律进行</w:t>
+      </w:r>
     </w:p>
     <w:p>
       <w:pPr>
@@ -1439,6 +1563,14 @@
         <w:rPr>
           <w:rFonts w:hint="eastAsia" w:ascii="宋体" w:hAnsi="宋体" w:eastAsia="宋体" w:cs="Times New Roman"/>
           <w:szCs w:val="21"/>
+          <w:lang w:val="en-US" w:eastAsia="zh-CN"/>
+        </w:rPr>
+        <w:t>依照课上所讲的理论，结合参考文献，</w:t>
+      </w:r>
+      <w:r>
+        <w:rPr>
+          <w:rFonts w:hint="eastAsia" w:ascii="宋体" w:hAnsi="宋体" w:eastAsia="宋体" w:cs="Times New Roman"/>
+          <w:szCs w:val="21"/>
         </w:rPr>
         <w:t>在</w:t>
       </w:r>
@@ -1447,7 +1579,37 @@
           <w:rFonts w:ascii="宋体" w:hAnsi="宋体" w:eastAsia="宋体" w:cs="Times New Roman"/>
           <w:szCs w:val="21"/>
         </w:rPr>
-        <w:t>现代旋律创作的"稳定-不稳定-稳定"理论</w:t>
+        <w:t>现代旋律创作的</w:t>
+      </w:r>
+      <w:r>
+        <w:rPr>
+          <w:rFonts w:hint="eastAsia" w:ascii="宋体" w:hAnsi="宋体" w:eastAsia="宋体" w:cs="Times New Roman"/>
+          <w:szCs w:val="21"/>
+          <w:lang w:eastAsia="zh-CN"/>
+        </w:rPr>
+        <w:t>“</w:t>
+      </w:r>
+      <w:r>
+        <w:rPr>
+          <w:rFonts w:ascii="宋体" w:hAnsi="宋体" w:eastAsia="宋体" w:cs="Times New Roman"/>
+          <w:szCs w:val="21"/>
+        </w:rPr>
+        <w:t>稳定-不稳定-稳定</w:t>
+      </w:r>
+      <w:r>
+        <w:rPr>
+          <w:rFonts w:hint="eastAsia" w:ascii="宋体" w:hAnsi="宋体" w:eastAsia="宋体" w:cs="Times New Roman"/>
+          <w:szCs w:val="21"/>
+          <w:lang w:eastAsia="zh-CN"/>
+        </w:rPr>
+        <w:t>”</w:t>
+      </w:r>
+      <w:r>
+        <w:rPr>
+          <w:rFonts w:ascii="宋体" w:hAnsi="宋体" w:eastAsia="宋体" w:cs="Times New Roman"/>
+          <w:szCs w:val="21"/>
+        </w:rPr>
+        <w:t>理论</w:t>
       </w:r>
       <w:r>
         <w:rPr>
@@ -1496,7 +1658,22 @@
           <w:rFonts w:hint="eastAsia" w:ascii="宋体" w:hAnsi="宋体" w:eastAsia="宋体" w:cs="Times New Roman"/>
           <w:szCs w:val="21"/>
         </w:rPr>
-        <w:t>。此外还要求旋律的变化满足如下的4种情况：</w:t>
+        <w:t>。此外还要求旋律的变化满足</w:t>
+      </w:r>
+      <w:r>
+        <w:rPr>
+          <w:rFonts w:hint="eastAsia" w:ascii="宋体" w:hAnsi="宋体" w:eastAsia="宋体" w:cs="Times New Roman"/>
+          <w:szCs w:val="21"/>
+          <w:lang w:val="en-US" w:eastAsia="zh-CN"/>
+        </w:rPr>
+        <w:t>一定的规律。具体包含</w:t>
+      </w:r>
+      <w:r>
+        <w:rPr>
+          <w:rFonts w:hint="eastAsia" w:ascii="宋体" w:hAnsi="宋体" w:eastAsia="宋体" w:cs="Times New Roman"/>
+          <w:szCs w:val="21"/>
+        </w:rPr>
+        <w:t>如下的4种情况：</w:t>
       </w:r>
       <w:r>
         <w:rPr>
@@ -1573,7 +1750,30 @@
           <w:rFonts w:hint="eastAsia" w:ascii="宋体" w:hAnsi="宋体" w:eastAsia="宋体" w:cs="Times New Roman"/>
           <w:szCs w:val="21"/>
         </w:rPr>
-        <w:t>函数。以下是此时尝试生成的一段旋律，有了巨大的进步：</w:t>
+        <w:t>函数。以下是此时尝试生成的一段旋律，有了巨大的进步</w:t>
+      </w:r>
+      <w:r>
+        <w:rPr>
+          <w:rFonts w:hint="eastAsia" w:ascii="宋体" w:hAnsi="宋体" w:eastAsia="宋体" w:cs="Times New Roman"/>
+          <w:szCs w:val="21"/>
+          <w:lang w:eastAsia="zh-CN"/>
+        </w:rPr>
+        <w:t>，</w:t>
+      </w:r>
+      <w:r>
+        <w:rPr>
+          <w:rFonts w:hint="eastAsia" w:ascii="宋体" w:hAnsi="宋体" w:eastAsia="宋体" w:cs="Times New Roman"/>
+          <w:szCs w:val="21"/>
+          <w:lang w:val="en-US" w:eastAsia="zh-CN"/>
+        </w:rPr>
+        <w:t>可以听出有旋律稳定性的变化</w:t>
+      </w:r>
+      <w:r>
+        <w:rPr>
+          <w:rFonts w:hint="eastAsia" w:ascii="宋体" w:hAnsi="宋体" w:eastAsia="宋体" w:cs="Times New Roman"/>
+          <w:szCs w:val="21"/>
+        </w:rPr>
+        <w:t>：</w:t>
       </w:r>
     </w:p>
     <w:p>
@@ -1606,7 +1806,7 @@
                     </pic:cNvPicPr>
                   </pic:nvPicPr>
                   <pic:blipFill>
-                    <a:blip r:embed="rId10">
+                    <a:blip r:embed="rId11">
                       <a:extLst>
                         <a:ext uri="{28A0092B-C50C-407E-A947-70E740481C1C}">
                           <a14:useLocalDpi xmlns:a14="http://schemas.microsoft.com/office/drawing/2010/main" val="0"/>
@@ -1649,60 +1849,172 @@
     <w:p>
       <w:pPr>
         <w:rPr>
+          <w:rFonts w:hint="default" w:ascii="宋体" w:hAnsi="宋体" w:eastAsia="宋体" w:cs="Times New Roman"/>
+          <w:b/>
+          <w:bCs/>
+          <w:szCs w:val="21"/>
+          <w:lang w:val="en-US" w:eastAsia="zh-CN"/>
+        </w:rPr>
+      </w:pPr>
+      <w:r>
+        <w:rPr>
+          <w:rFonts w:hint="eastAsia" w:ascii="宋体" w:hAnsi="宋体" w:eastAsia="宋体" w:cs="Times New Roman"/>
+          <w:b/>
+          <w:bCs/>
+          <w:szCs w:val="21"/>
+        </w:rPr>
+        <w:t>（</w:t>
+      </w:r>
+      <w:r>
+        <w:rPr>
+          <w:rFonts w:hint="eastAsia" w:ascii="宋体" w:hAnsi="宋体" w:eastAsia="宋体" w:cs="Times New Roman"/>
+          <w:b/>
+          <w:bCs/>
+          <w:szCs w:val="21"/>
+          <w:lang w:val="en-US" w:eastAsia="zh-CN"/>
+        </w:rPr>
+        <w:t>四</w:t>
+      </w:r>
+      <w:r>
+        <w:rPr>
+          <w:rFonts w:hint="eastAsia" w:ascii="宋体" w:hAnsi="宋体" w:eastAsia="宋体" w:cs="Times New Roman"/>
+          <w:b/>
+          <w:bCs/>
+          <w:szCs w:val="21"/>
+        </w:rPr>
+        <w:t>）</w:t>
+      </w:r>
+      <w:r>
+        <w:rPr>
+          <w:rFonts w:hint="eastAsia" w:ascii="宋体" w:hAnsi="宋体" w:eastAsia="宋体" w:cs="Times New Roman"/>
+          <w:b/>
+          <w:bCs/>
+          <w:szCs w:val="21"/>
+          <w:lang w:val="en-US" w:eastAsia="zh-CN"/>
+        </w:rPr>
+        <w:t>完善惩罚函数</w:t>
+      </w:r>
+    </w:p>
+    <w:p>
+      <w:pPr>
+        <w:rPr>
+          <w:rFonts w:hint="eastAsia" w:ascii="宋体" w:hAnsi="宋体" w:eastAsia="宋体" w:cs="Times New Roman"/>
+          <w:szCs w:val="21"/>
+          <w:lang w:eastAsia="zh-CN"/>
+        </w:rPr>
+      </w:pPr>
+      <w:r>
+        <w:rPr>
           <w:rFonts w:ascii="宋体" w:hAnsi="宋体" w:eastAsia="宋体" w:cs="Times New Roman"/>
           <w:b/>
           <w:bCs/>
           <w:szCs w:val="21"/>
         </w:rPr>
-      </w:pPr>
-      <w:r>
-        <w:rPr>
-          <w:rFonts w:hint="eastAsia" w:ascii="宋体" w:hAnsi="宋体" w:eastAsia="宋体" w:cs="Times New Roman"/>
-          <w:b/>
-          <w:bCs/>
-          <w:szCs w:val="21"/>
-        </w:rPr>
-        <w:t>（六）添加了三个惩罚函数</w:t>
-      </w:r>
-    </w:p>
-    <w:p>
-      <w:pPr>
+        <w:tab/>
+      </w:r>
+      <w:r>
+        <w:rPr>
+          <w:rFonts w:hint="eastAsia" w:ascii="宋体" w:hAnsi="宋体" w:eastAsia="宋体" w:cs="Times New Roman"/>
+          <w:szCs w:val="21"/>
+        </w:rPr>
+        <w:t>尽管第五阶段</w:t>
+      </w:r>
+      <w:r>
+        <w:rPr>
+          <w:rFonts w:hint="eastAsia" w:ascii="宋体" w:hAnsi="宋体" w:eastAsia="宋体" w:cs="Times New Roman"/>
+          <w:szCs w:val="21"/>
+          <w:lang w:val="en-US" w:eastAsia="zh-CN"/>
+        </w:rPr>
+        <w:t>大部分</w:t>
+      </w:r>
+      <w:r>
+        <w:rPr>
+          <w:rFonts w:hint="eastAsia" w:ascii="宋体" w:hAnsi="宋体" w:eastAsia="宋体" w:cs="Times New Roman"/>
+          <w:szCs w:val="21"/>
+        </w:rPr>
+        <w:t>生成旋律的效果已经相当不错</w:t>
+      </w:r>
+      <w:r>
         <w:rPr>
           <w:rFonts w:hint="eastAsia" w:ascii="宋体" w:hAnsi="宋体" w:eastAsia="宋体" w:cs="Times New Roman"/>
           <w:szCs w:val="21"/>
           <w:lang w:eastAsia="zh-CN"/>
         </w:rPr>
-      </w:pPr>
-      <w:r>
+        <w:t>，</w:t>
+      </w:r>
+      <w:r>
+        <w:rPr>
+          <w:rFonts w:hint="eastAsia" w:ascii="宋体" w:hAnsi="宋体" w:eastAsia="宋体" w:cs="Times New Roman"/>
+          <w:szCs w:val="21"/>
+          <w:lang w:val="en-US" w:eastAsia="zh-CN"/>
+        </w:rPr>
+        <w:t>但仍然有概率产生一些“难听”的音乐。由于以上评分函数的限制，有时会生成过于单调的音乐，甚至有时只有两种音高；有时会出现音符过于跳跃的情形，导致音乐的割裂感</w:t>
+      </w:r>
+      <w:r>
+        <w:rPr>
+          <w:rFonts w:hint="eastAsia" w:ascii="宋体" w:hAnsi="宋体" w:eastAsia="宋体" w:cs="Times New Roman"/>
+          <w:szCs w:val="21"/>
+          <w:lang w:eastAsia="zh-CN"/>
+        </w:rPr>
+        <w:t>。</w:t>
+      </w:r>
+    </w:p>
+    <w:p>
+      <w:pPr>
+        <w:ind w:firstLine="420" w:firstLineChars="0"/>
         <w:rPr>
           <w:rFonts w:ascii="宋体" w:hAnsi="宋体" w:eastAsia="宋体" w:cs="Times New Roman"/>
-          <w:b/>
-          <w:bCs/>
-          <w:szCs w:val="21"/>
-        </w:rPr>
-        <w:tab/>
-      </w:r>
-      <w:r>
-        <w:rPr>
-          <w:rFonts w:hint="eastAsia" w:ascii="宋体" w:hAnsi="宋体" w:eastAsia="宋体" w:cs="Times New Roman"/>
-          <w:szCs w:val="21"/>
-        </w:rPr>
-        <w:t>尽管第五阶段</w:t>
-      </w:r>
-      <w:r>
-        <w:rPr>
-          <w:rFonts w:hint="eastAsia" w:ascii="宋体" w:hAnsi="宋体" w:eastAsia="宋体" w:cs="Times New Roman"/>
-          <w:szCs w:val="21"/>
-          <w:lang w:val="en-US" w:eastAsia="zh-CN"/>
-        </w:rPr>
-        <w:t>大部分</w:t>
-      </w:r>
-      <w:r>
-        <w:rPr>
-          <w:rFonts w:hint="eastAsia" w:ascii="宋体" w:hAnsi="宋体" w:eastAsia="宋体" w:cs="Times New Roman"/>
-          <w:szCs w:val="21"/>
-        </w:rPr>
-        <w:t>生成旋律的效果已经相当不错</w:t>
+          <w:szCs w:val="21"/>
+        </w:rPr>
+      </w:pPr>
+      <w:r>
+        <w:rPr>
+          <w:rFonts w:hint="eastAsia" w:ascii="宋体" w:hAnsi="宋体" w:eastAsia="宋体" w:cs="Times New Roman"/>
+          <w:szCs w:val="21"/>
+        </w:rPr>
+        <w:t>我们仍觉得有进步的空间，遂添加了三个新的惩罚函数：避免旋律中的音符音高相差过多的</w:t>
+      </w:r>
+      <w:r>
+        <w:rPr>
+          <w:rFonts w:ascii="Consolas" w:hAnsi="Consolas" w:eastAsia="宋体" w:cs="Consolas"/>
+          <w:szCs w:val="21"/>
+        </w:rPr>
+        <w:t>range_penalty</w:t>
+      </w:r>
+      <w:r>
+        <w:rPr>
+          <w:rFonts w:hint="eastAsia" w:ascii="宋体" w:hAnsi="宋体" w:eastAsia="宋体" w:cs="Times New Roman"/>
+          <w:szCs w:val="21"/>
+        </w:rPr>
+        <w:t>函数、避免旋律中的音符种类过少的</w:t>
+      </w:r>
+      <w:r>
+        <w:rPr>
+          <w:rFonts w:ascii="Consolas" w:hAnsi="Consolas" w:eastAsia="宋体" w:cs="Consolas"/>
+          <w:szCs w:val="21"/>
+        </w:rPr>
+        <w:t>variety_penalty</w:t>
+      </w:r>
+      <w:r>
+        <w:rPr>
+          <w:rFonts w:hint="eastAsia" w:ascii="宋体" w:hAnsi="宋体" w:eastAsia="宋体" w:cs="Times New Roman"/>
+          <w:szCs w:val="21"/>
+        </w:rPr>
+        <w:t>函数、避免出现孤立的（与其两端的音符音高相差过大的）音符的</w:t>
+      </w:r>
+      <w:r>
+        <w:rPr>
+          <w:rFonts w:ascii="Consolas" w:hAnsi="Consolas" w:eastAsia="宋体" w:cs="Consolas"/>
+          <w:szCs w:val="21"/>
+        </w:rPr>
+        <w:t>lonely_penalty</w:t>
+      </w:r>
+      <w:r>
+        <w:rPr>
+          <w:rFonts w:hint="eastAsia" w:ascii="宋体" w:hAnsi="宋体" w:eastAsia="宋体" w:cs="Times New Roman"/>
+          <w:szCs w:val="21"/>
+        </w:rPr>
+        <w:t>函数。以下是此时尝试生成的一段旋律，听感与第五阶段相差不大</w:t>
       </w:r>
       <w:r>
         <w:rPr>
@@ -1711,88 +2023,6 @@
           <w:lang w:eastAsia="zh-CN"/>
         </w:rPr>
         <w:t>，</w:t>
-      </w:r>
-      <w:r>
-        <w:rPr>
-          <w:rFonts w:hint="eastAsia" w:ascii="宋体" w:hAnsi="宋体" w:eastAsia="宋体" w:cs="Times New Roman"/>
-          <w:szCs w:val="21"/>
-          <w:lang w:val="en-US" w:eastAsia="zh-CN"/>
-        </w:rPr>
-        <w:t>但仍然有概率产生一些“难听”的音乐。由于以上评分函数的限制，有时会生成过于单调的音乐，甚至有时只有两种音高；有时会出现音符过于跳跃的情形，导致音乐的割裂感</w:t>
-      </w:r>
-      <w:r>
-        <w:rPr>
-          <w:rFonts w:hint="eastAsia" w:ascii="宋体" w:hAnsi="宋体" w:eastAsia="宋体" w:cs="Times New Roman"/>
-          <w:szCs w:val="21"/>
-          <w:lang w:eastAsia="zh-CN"/>
-        </w:rPr>
-        <w:t>。</w:t>
-      </w:r>
-    </w:p>
-    <w:p>
-      <w:pPr>
-        <w:ind w:firstLine="420" w:firstLineChars="0"/>
-        <w:rPr>
-          <w:rFonts w:ascii="宋体" w:hAnsi="宋体" w:eastAsia="宋体" w:cs="Times New Roman"/>
-          <w:szCs w:val="21"/>
-        </w:rPr>
-      </w:pPr>
-      <w:r>
-        <w:rPr>
-          <w:rFonts w:hint="eastAsia" w:ascii="宋体" w:hAnsi="宋体" w:eastAsia="宋体" w:cs="Times New Roman"/>
-          <w:szCs w:val="21"/>
-        </w:rPr>
-        <w:t>我们仍觉得有进步的空间，遂添加了三个新的惩罚函数：避免旋律中的音符音高相差过多的</w:t>
-      </w:r>
-      <w:r>
-        <w:rPr>
-          <w:rFonts w:ascii="Consolas" w:hAnsi="Consolas" w:eastAsia="宋体" w:cs="Consolas"/>
-          <w:szCs w:val="21"/>
-        </w:rPr>
-        <w:t>range_penalty</w:t>
-      </w:r>
-      <w:r>
-        <w:rPr>
-          <w:rFonts w:hint="eastAsia" w:ascii="宋体" w:hAnsi="宋体" w:eastAsia="宋体" w:cs="Times New Roman"/>
-          <w:szCs w:val="21"/>
-        </w:rPr>
-        <w:t>函数、避免旋律中的音符种类过少的</w:t>
-      </w:r>
-      <w:r>
-        <w:rPr>
-          <w:rFonts w:ascii="Consolas" w:hAnsi="Consolas" w:eastAsia="宋体" w:cs="Consolas"/>
-          <w:szCs w:val="21"/>
-        </w:rPr>
-        <w:t>variety_penalty</w:t>
-      </w:r>
-      <w:r>
-        <w:rPr>
-          <w:rFonts w:hint="eastAsia" w:ascii="宋体" w:hAnsi="宋体" w:eastAsia="宋体" w:cs="Times New Roman"/>
-          <w:szCs w:val="21"/>
-        </w:rPr>
-        <w:t>函数、避免出现孤立的（与其两端的音符音高相差过大的）音符的</w:t>
-      </w:r>
-      <w:r>
-        <w:rPr>
-          <w:rFonts w:ascii="Consolas" w:hAnsi="Consolas" w:eastAsia="宋体" w:cs="Consolas"/>
-          <w:szCs w:val="21"/>
-        </w:rPr>
-        <w:t>lonely_penalty</w:t>
-      </w:r>
-      <w:r>
-        <w:rPr>
-          <w:rFonts w:hint="eastAsia" w:ascii="宋体" w:hAnsi="宋体" w:eastAsia="宋体" w:cs="Times New Roman"/>
-          <w:szCs w:val="21"/>
-        </w:rPr>
-        <w:t>函数。以下是此时尝试生成的一段旋律，听感与第五阶段相差不大</w:t>
-      </w:r>
-      <w:r>
-        <w:rPr>
-          <w:rFonts w:hint="eastAsia" w:ascii="宋体" w:hAnsi="宋体" w:eastAsia="宋体" w:cs="Times New Roman"/>
-          <w:szCs w:val="21"/>
-          <w:lang w:eastAsia="zh-CN"/>
-        </w:rPr>
-        <w:t>。</w:t>
       </w:r>
       <w:r>
         <w:rPr>
@@ -1840,7 +2070,7 @@
                     </pic:cNvPicPr>
                   </pic:nvPicPr>
                   <pic:blipFill>
-                    <a:blip r:embed="rId11">
+                    <a:blip r:embed="rId12">
                       <a:extLst>
                         <a:ext uri="{28A0092B-C50C-407E-A947-70E740481C1C}">
                           <a14:useLocalDpi xmlns:a14="http://schemas.microsoft.com/office/drawing/2010/main" val="0"/>
@@ -1896,7 +2126,7 @@
           <w:bCs/>
           <w:szCs w:val="21"/>
         </w:rPr>
-        <w:t>（七）以乐曲片段构建初始种群</w:t>
+        <w:t>（</w:t>
       </w:r>
       <w:r>
         <w:rPr>
@@ -1904,6 +2134,25 @@
           <w:b/>
           <w:bCs/>
           <w:szCs w:val="21"/>
+          <w:lang w:val="en-US" w:eastAsia="zh-CN"/>
+        </w:rPr>
+        <w:t>五</w:t>
+      </w:r>
+      <w:r>
+        <w:rPr>
+          <w:rFonts w:hint="eastAsia" w:ascii="宋体" w:hAnsi="宋体" w:eastAsia="宋体" w:cs="Times New Roman"/>
+          <w:b/>
+          <w:bCs/>
+          <w:szCs w:val="21"/>
+        </w:rPr>
+        <w:t>）以乐曲片段构建初始种群</w:t>
+      </w:r>
+      <w:r>
+        <w:rPr>
+          <w:rFonts w:hint="eastAsia" w:ascii="宋体" w:hAnsi="宋体" w:eastAsia="宋体" w:cs="Times New Roman"/>
+          <w:b/>
+          <w:bCs/>
+          <w:szCs w:val="21"/>
         </w:rPr>
         <w:tab/>
       </w:r>
@@ -1929,21 +2178,7 @@
           <w:rFonts w:hint="eastAsia" w:ascii="宋体" w:hAnsi="宋体" w:eastAsia="宋体" w:cs="Times New Roman"/>
           <w:szCs w:val="21"/>
         </w:rPr>
-        <w:t>这些尝试都是基于某个特定的随机数种子（在这里是3</w:t>
-      </w:r>
-      <w:r>
-        <w:rPr>
-          <w:rFonts w:ascii="宋体" w:hAnsi="宋体" w:eastAsia="宋体" w:cs="Times New Roman"/>
-          <w:szCs w:val="21"/>
-        </w:rPr>
-        <w:t>407</w:t>
-      </w:r>
-      <w:r>
-        <w:rPr>
-          <w:rFonts w:hint="eastAsia" w:ascii="宋体" w:hAnsi="宋体" w:eastAsia="宋体" w:cs="Times New Roman"/>
-          <w:szCs w:val="21"/>
-        </w:rPr>
-        <w:t>）生成的初始种群。但是我们也可以基于一些固定的初始种群进行生成，下图中的例子使用了1</w:t>
+        <w:t>这些尝试都是基于某个特定的随机数种子生成的初始种群。但是我们也可以基于一些固定的初始种群进行生成，下图中的例子使用了1</w:t>
       </w:r>
       <w:r>
         <w:rPr>
@@ -1990,7 +2225,7 @@
                     </pic:cNvPicPr>
                   </pic:nvPicPr>
                   <pic:blipFill>
-                    <a:blip r:embed="rId12">
+                    <a:blip r:embed="rId13">
                       <a:extLst>
                         <a:ext uri="{28A0092B-C50C-407E-A947-70E740481C1C}">
                           <a14:useLocalDpi xmlns:a14="http://schemas.microsoft.com/office/drawing/2010/main" val="0"/>
@@ -2052,7 +2287,7 @@
                     </pic:cNvPicPr>
                   </pic:nvPicPr>
                   <pic:blipFill>
-                    <a:blip r:embed="rId13">
+                    <a:blip r:embed="rId14">
                       <a:extLst>
                         <a:ext uri="{28A0092B-C50C-407E-A947-70E740481C1C}">
                           <a14:useLocalDpi xmlns:a14="http://schemas.microsoft.com/office/drawing/2010/main" val="0"/>
@@ -2114,7 +2349,7 @@
                     </pic:cNvPicPr>
                   </pic:nvPicPr>
                   <pic:blipFill>
-                    <a:blip r:embed="rId14">
+                    <a:blip r:embed="rId15">
                       <a:extLst>
                         <a:ext uri="{28A0092B-C50C-407E-A947-70E740481C1C}">
                           <a14:useLocalDpi xmlns:a14="http://schemas.microsoft.com/office/drawing/2010/main" val="0"/>
@@ -2165,7 +2400,134 @@
           <w:rFonts w:hint="eastAsia" w:ascii="宋体" w:hAnsi="宋体" w:eastAsia="宋体" w:cs="Times New Roman"/>
           <w:szCs w:val="21"/>
         </w:rPr>
-        <w:t>尽管是基于同样的初始种群进行的进化，由于没有固定随机数种子，遗传算法的不确定性导致了以上三个不同的进化结果。主观地说，这些旋律显然不能与生成它们的初始种群相提并论，但作为随机生成的旋律而言，已经是能让人接受的程度，不会使听者对这些旋律产生厌恶感或怪异感，尤其是第三段旋律，比第一、二段更让人听之愉悦。</w:t>
+        <w:t>尽管是基于同样的初始种群进行的进化，由于没有固定随机数种子，遗传算法的不确定性导致了以上三个不同的进化结果。</w:t>
+      </w:r>
+    </w:p>
+    <w:p>
+      <w:pPr>
+        <w:ind w:firstLine="420" w:firstLineChars="0"/>
+        <w:rPr>
+          <w:rFonts w:hint="eastAsia" w:ascii="宋体" w:hAnsi="宋体" w:eastAsia="宋体" w:cs="Times New Roman"/>
+          <w:szCs w:val="21"/>
+          <w:lang w:val="en-US" w:eastAsia="zh-CN"/>
+        </w:rPr>
+      </w:pPr>
+      <w:r>
+        <w:rPr>
+          <w:rFonts w:hint="eastAsia" w:ascii="宋体" w:hAnsi="宋体" w:eastAsia="宋体" w:cs="Times New Roman"/>
+          <w:szCs w:val="21"/>
+          <w:lang w:val="en-US" w:eastAsia="zh-CN"/>
+        </w:rPr>
+        <w:t>我们也尝试使用同一乐曲片段作为初使种群生成音乐。以欢乐颂为例：</w:t>
+      </w:r>
+    </w:p>
+    <w:p>
+      <w:pPr>
+        <w:rPr>
+          <w:rFonts w:hint="default" w:ascii="宋体" w:hAnsi="宋体" w:eastAsia="宋体" w:cs="Times New Roman"/>
+          <w:szCs w:val="21"/>
+          <w:lang w:val="en-US" w:eastAsia="zh-CN"/>
+        </w:rPr>
+      </w:pPr>
+      <w:r>
+        <w:drawing>
+          <wp:inline distT="0" distB="0" distL="114300" distR="114300">
+            <wp:extent cx="5267325" cy="664210"/>
+            <wp:effectExtent l="0" t="0" r="5715" b="6350"/>
+            <wp:docPr id="6" name="图片 1"/>
+            <wp:cNvGraphicFramePr>
+              <a:graphicFrameLocks xmlns:a="http://schemas.openxmlformats.org/drawingml/2006/main" noChangeAspect="1"/>
+            </wp:cNvGraphicFramePr>
+            <a:graphic xmlns:a="http://schemas.openxmlformats.org/drawingml/2006/main">
+              <a:graphicData uri="http://schemas.openxmlformats.org/drawingml/2006/picture">
+                <pic:pic xmlns:pic="http://schemas.openxmlformats.org/drawingml/2006/picture">
+                  <pic:nvPicPr>
+                    <pic:cNvPr id="6" name="图片 1"/>
+                    <pic:cNvPicPr>
+                      <a:picLocks noChangeAspect="1"/>
+                    </pic:cNvPicPr>
+                  </pic:nvPicPr>
+                  <pic:blipFill>
+                    <a:blip r:embed="rId16"/>
+                    <a:stretch>
+                      <a:fillRect/>
+                    </a:stretch>
+                  </pic:blipFill>
+                  <pic:spPr>
+                    <a:xfrm>
+                      <a:off x="0" y="0"/>
+                      <a:ext cx="5267325" cy="664210"/>
+                    </a:xfrm>
+                    <a:prstGeom prst="rect">
+                      <a:avLst/>
+                    </a:prstGeom>
+                    <a:noFill/>
+                    <a:ln>
+                      <a:noFill/>
+                    </a:ln>
+                  </pic:spPr>
+                </pic:pic>
+              </a:graphicData>
+            </a:graphic>
+          </wp:inline>
+        </w:drawing>
+      </w:r>
+    </w:p>
+    <w:p>
+      <w:pPr>
+        <w:ind w:firstLine="420" w:firstLineChars="0"/>
+        <w:rPr>
+          <w:rFonts w:hint="default" w:ascii="宋体" w:hAnsi="宋体" w:eastAsia="宋体" w:cs="Times New Roman"/>
+          <w:szCs w:val="21"/>
+          <w:lang w:val="en-US" w:eastAsia="zh-CN"/>
+        </w:rPr>
+      </w:pPr>
+      <w:r>
+        <w:rPr>
+          <w:rFonts w:hint="eastAsia" w:ascii="宋体" w:hAnsi="宋体" w:eastAsia="宋体" w:cs="Times New Roman"/>
+          <w:szCs w:val="21"/>
+          <w:lang w:val="en-US" w:eastAsia="zh-CN"/>
+        </w:rPr>
+        <w:t>音乐可以明显听出保留了原音乐的特点。</w:t>
+      </w:r>
+    </w:p>
+    <w:p>
+      <w:pPr>
+        <w:ind w:firstLine="420" w:firstLineChars="0"/>
+        <w:rPr>
+          <w:rFonts w:hint="eastAsia" w:ascii="宋体" w:hAnsi="宋体" w:eastAsia="宋体" w:cs="Times New Roman"/>
+          <w:szCs w:val="21"/>
+        </w:rPr>
+      </w:pPr>
+      <w:r>
+        <w:rPr>
+          <w:rFonts w:hint="eastAsia" w:ascii="宋体" w:hAnsi="宋体" w:eastAsia="宋体" w:cs="Times New Roman"/>
+          <w:szCs w:val="21"/>
+          <w:lang w:val="en-US" w:eastAsia="zh-CN"/>
+        </w:rPr>
+        <w:t>从上述例子可以看出，如果初始种群被固定为只有同一个乐曲片段，因为原乐曲的评分已经很高了，生成的旋律会极大保留原本音乐的特征。而如果初始种群是不同的乐曲片段，那么</w:t>
+      </w:r>
+      <w:r>
+        <w:rPr>
+          <w:rFonts w:hint="eastAsia" w:ascii="宋体" w:hAnsi="宋体" w:eastAsia="宋体" w:cs="Times New Roman"/>
+          <w:szCs w:val="21"/>
+        </w:rPr>
+        <w:t>这些旋律</w:t>
+      </w:r>
+      <w:r>
+        <w:rPr>
+          <w:rFonts w:hint="eastAsia" w:ascii="宋体" w:hAnsi="宋体" w:eastAsia="宋体" w:cs="Times New Roman"/>
+          <w:szCs w:val="21"/>
+          <w:lang w:val="en-US" w:eastAsia="zh-CN"/>
+        </w:rPr>
+        <w:t>在数百轮的交叉、变异与进化中已经完全丧失了原本音乐的特征，也就会最终产生与随机初始种群相差不大的结果</w:t>
+      </w:r>
+      <w:r>
+        <w:rPr>
+          <w:rFonts w:hint="eastAsia" w:ascii="宋体" w:hAnsi="宋体" w:eastAsia="宋体" w:cs="Times New Roman"/>
+          <w:szCs w:val="21"/>
+        </w:rPr>
+        <w:t>。</w:t>
       </w:r>
     </w:p>
     <w:p>
@@ -2192,7 +2554,26 @@
           <w:bCs/>
           <w:szCs w:val="21"/>
         </w:rPr>
-        <w:t>（八）评分函数对于效率的影响</w:t>
+        <w:t>（</w:t>
+      </w:r>
+      <w:r>
+        <w:rPr>
+          <w:rFonts w:hint="eastAsia" w:ascii="宋体" w:hAnsi="宋体" w:eastAsia="宋体" w:cs="Times New Roman"/>
+          <w:b/>
+          <w:bCs/>
+          <w:szCs w:val="21"/>
+          <w:lang w:val="en-US" w:eastAsia="zh-CN"/>
+        </w:rPr>
+        <w:t>六</w:t>
+      </w:r>
+      <w:r>
+        <w:rPr>
+          <w:rFonts w:hint="eastAsia" w:ascii="宋体" w:hAnsi="宋体" w:eastAsia="宋体" w:cs="Times New Roman"/>
+          <w:b/>
+          <w:bCs/>
+          <w:szCs w:val="21"/>
+        </w:rPr>
+        <w:t>）评分函数对于效率的影响</w:t>
       </w:r>
     </w:p>
     <w:p>
@@ -2307,6 +2688,305 @@
           <w:szCs w:val="21"/>
         </w:rPr>
         <w:t>s，可以看出第五阶段所做的优化费时最多，但相应的其优化效果也最好，其余的阶段的优化效果则几乎与多花费的时间成正相关。</w:t>
+      </w:r>
+    </w:p>
+    <w:p>
+      <w:pPr>
+        <w:ind w:firstLine="420"/>
+        <w:rPr>
+          <w:rFonts w:hint="eastAsia" w:ascii="宋体" w:hAnsi="宋体" w:eastAsia="宋体" w:cs="Times New Roman"/>
+          <w:szCs w:val="21"/>
+        </w:rPr>
+      </w:pPr>
+      <w:r>
+        <w:rPr>
+          <w:rFonts w:hint="eastAsia" w:ascii="宋体" w:hAnsi="宋体" w:eastAsia="宋体" w:cs="Times New Roman"/>
+          <w:szCs w:val="21"/>
+        </w:rPr>
+        <w:t>另一方面，我们还研究了进化次数对生成的旋律在上述评分机制下所获分数的影响</w:t>
+      </w:r>
+      <w:r>
+        <w:rPr>
+          <w:rFonts w:hint="eastAsia" w:ascii="宋体" w:hAnsi="宋体" w:eastAsia="宋体" w:cs="Times New Roman"/>
+          <w:szCs w:val="21"/>
+          <w:lang w:eastAsia="zh-CN"/>
+        </w:rPr>
+        <w:t>。</w:t>
+      </w:r>
+      <w:r>
+        <w:rPr>
+          <w:rFonts w:hint="eastAsia" w:ascii="宋体" w:hAnsi="宋体" w:eastAsia="宋体" w:cs="Times New Roman"/>
+          <w:szCs w:val="21"/>
+          <w:lang w:val="en-US" w:eastAsia="zh-CN"/>
+        </w:rPr>
+        <w:t>固定随机种子为3407时，我们绘制了如图所示的图像</w:t>
+      </w:r>
+      <w:r>
+        <w:rPr>
+          <w:rFonts w:hint="eastAsia" w:ascii="宋体" w:hAnsi="宋体" w:eastAsia="宋体" w:cs="Times New Roman"/>
+          <w:szCs w:val="21"/>
+        </w:rPr>
+        <w:t>。</w:t>
+      </w:r>
+      <w:r>
+        <w:rPr>
+          <w:rFonts w:hint="eastAsia" w:ascii="宋体" w:hAnsi="宋体" w:eastAsia="宋体" w:cs="Times New Roman"/>
+          <w:szCs w:val="21"/>
+          <w:lang w:val="en-US" w:eastAsia="zh-CN"/>
+        </w:rPr>
+        <w:t>特别地，</w:t>
+      </w:r>
+      <w:r>
+        <w:rPr>
+          <w:rFonts w:hint="eastAsia" w:ascii="宋体" w:hAnsi="宋体" w:eastAsia="宋体" w:cs="Times New Roman"/>
+          <w:szCs w:val="21"/>
+        </w:rPr>
+        <w:t>在进化1</w:t>
+      </w:r>
+      <w:r>
+        <w:rPr>
+          <w:rFonts w:ascii="宋体" w:hAnsi="宋体" w:eastAsia="宋体" w:cs="Times New Roman"/>
+          <w:szCs w:val="21"/>
+        </w:rPr>
+        <w:t>0</w:t>
+      </w:r>
+      <w:r>
+        <w:rPr>
+          <w:rFonts w:hint="eastAsia" w:ascii="宋体" w:hAnsi="宋体" w:eastAsia="宋体" w:cs="Times New Roman"/>
+          <w:szCs w:val="21"/>
+        </w:rPr>
+        <w:t>、</w:t>
+      </w:r>
+      <w:r>
+        <w:rPr>
+          <w:rFonts w:ascii="宋体" w:hAnsi="宋体" w:eastAsia="宋体" w:cs="Times New Roman"/>
+          <w:szCs w:val="21"/>
+        </w:rPr>
+        <w:t>50</w:t>
+      </w:r>
+      <w:r>
+        <w:rPr>
+          <w:rFonts w:hint="eastAsia" w:ascii="宋体" w:hAnsi="宋体" w:eastAsia="宋体" w:cs="Times New Roman"/>
+          <w:szCs w:val="21"/>
+        </w:rPr>
+        <w:t>、</w:t>
+      </w:r>
+      <w:r>
+        <w:rPr>
+          <w:rFonts w:hint="eastAsia" w:ascii="宋体" w:hAnsi="宋体" w:eastAsia="宋体" w:cs="Times New Roman"/>
+          <w:szCs w:val="21"/>
+          <w:lang w:val="en-US" w:eastAsia="zh-CN"/>
+        </w:rPr>
+        <w:t>100、</w:t>
+      </w:r>
+      <w:r>
+        <w:rPr>
+          <w:rFonts w:ascii="宋体" w:hAnsi="宋体" w:eastAsia="宋体" w:cs="Times New Roman"/>
+          <w:szCs w:val="21"/>
+        </w:rPr>
+        <w:t>200</w:t>
+      </w:r>
+      <w:r>
+        <w:rPr>
+          <w:rFonts w:hint="eastAsia" w:ascii="宋体" w:hAnsi="宋体" w:eastAsia="宋体" w:cs="Times New Roman"/>
+          <w:szCs w:val="21"/>
+        </w:rPr>
+        <w:t>、5</w:t>
+      </w:r>
+      <w:r>
+        <w:rPr>
+          <w:rFonts w:ascii="宋体" w:hAnsi="宋体" w:eastAsia="宋体" w:cs="Times New Roman"/>
+          <w:szCs w:val="21"/>
+        </w:rPr>
+        <w:t>00</w:t>
+      </w:r>
+      <w:r>
+        <w:rPr>
+          <w:rFonts w:hint="eastAsia" w:ascii="宋体" w:hAnsi="宋体" w:eastAsia="宋体" w:cs="Times New Roman"/>
+          <w:szCs w:val="21"/>
+        </w:rPr>
+        <w:t>、1</w:t>
+      </w:r>
+      <w:r>
+        <w:rPr>
+          <w:rFonts w:ascii="宋体" w:hAnsi="宋体" w:eastAsia="宋体" w:cs="Times New Roman"/>
+          <w:szCs w:val="21"/>
+        </w:rPr>
+        <w:t>000</w:t>
+      </w:r>
+      <w:r>
+        <w:rPr>
+          <w:rFonts w:hint="eastAsia" w:ascii="宋体" w:hAnsi="宋体" w:eastAsia="宋体" w:cs="Times New Roman"/>
+          <w:szCs w:val="21"/>
+        </w:rPr>
+        <w:t>次时，对应的分数分别为1</w:t>
+      </w:r>
+      <w:r>
+        <w:rPr>
+          <w:rFonts w:ascii="宋体" w:hAnsi="宋体" w:eastAsia="宋体" w:cs="Times New Roman"/>
+          <w:szCs w:val="21"/>
+        </w:rPr>
+        <w:t>.4</w:t>
+      </w:r>
+      <w:r>
+        <w:rPr>
+          <w:rFonts w:hint="eastAsia" w:ascii="宋体" w:hAnsi="宋体" w:eastAsia="宋体" w:cs="Times New Roman"/>
+          <w:szCs w:val="21"/>
+          <w:lang w:val="en-US" w:eastAsia="zh-CN"/>
+        </w:rPr>
+        <w:t>4</w:t>
+      </w:r>
+      <w:r>
+        <w:rPr>
+          <w:rFonts w:hint="eastAsia" w:ascii="宋体" w:hAnsi="宋体" w:eastAsia="宋体" w:cs="Times New Roman"/>
+          <w:szCs w:val="21"/>
+        </w:rPr>
+        <w:t>、2</w:t>
+      </w:r>
+      <w:r>
+        <w:rPr>
+          <w:rFonts w:ascii="宋体" w:hAnsi="宋体" w:eastAsia="宋体" w:cs="Times New Roman"/>
+          <w:szCs w:val="21"/>
+        </w:rPr>
+        <w:t>.2</w:t>
+      </w:r>
+      <w:r>
+        <w:rPr>
+          <w:rFonts w:hint="eastAsia" w:ascii="宋体" w:hAnsi="宋体" w:eastAsia="宋体" w:cs="Times New Roman"/>
+          <w:szCs w:val="21"/>
+          <w:lang w:val="en-US" w:eastAsia="zh-CN"/>
+        </w:rPr>
+        <w:t>9</w:t>
+      </w:r>
+      <w:r>
+        <w:rPr>
+          <w:rFonts w:hint="eastAsia" w:ascii="宋体" w:hAnsi="宋体" w:eastAsia="宋体" w:cs="Times New Roman"/>
+          <w:szCs w:val="21"/>
+        </w:rPr>
+        <w:t>、2</w:t>
+      </w:r>
+      <w:r>
+        <w:rPr>
+          <w:rFonts w:ascii="宋体" w:hAnsi="宋体" w:eastAsia="宋体" w:cs="Times New Roman"/>
+          <w:szCs w:val="21"/>
+        </w:rPr>
+        <w:t>.</w:t>
+      </w:r>
+      <w:r>
+        <w:rPr>
+          <w:rFonts w:hint="eastAsia" w:ascii="宋体" w:hAnsi="宋体" w:eastAsia="宋体" w:cs="Times New Roman"/>
+          <w:szCs w:val="21"/>
+          <w:lang w:val="en-US" w:eastAsia="zh-CN"/>
+        </w:rPr>
+        <w:t>46</w:t>
+      </w:r>
+      <w:r>
+        <w:rPr>
+          <w:rFonts w:hint="eastAsia" w:ascii="宋体" w:hAnsi="宋体" w:eastAsia="宋体" w:cs="Times New Roman"/>
+          <w:szCs w:val="21"/>
+        </w:rPr>
+        <w:t>、2</w:t>
+      </w:r>
+      <w:r>
+        <w:rPr>
+          <w:rFonts w:ascii="宋体" w:hAnsi="宋体" w:eastAsia="宋体" w:cs="Times New Roman"/>
+          <w:szCs w:val="21"/>
+        </w:rPr>
+        <w:t>.5</w:t>
+      </w:r>
+      <w:r>
+        <w:rPr>
+          <w:rFonts w:hint="eastAsia" w:ascii="宋体" w:hAnsi="宋体" w:eastAsia="宋体" w:cs="Times New Roman"/>
+          <w:szCs w:val="21"/>
+          <w:lang w:val="en-US" w:eastAsia="zh-CN"/>
+        </w:rPr>
+        <w:t>3、2.56</w:t>
+      </w:r>
+      <w:r>
+        <w:rPr>
+          <w:rFonts w:hint="eastAsia" w:ascii="宋体" w:hAnsi="宋体" w:eastAsia="宋体" w:cs="Times New Roman"/>
+          <w:szCs w:val="21"/>
+        </w:rPr>
+        <w:t>、2</w:t>
+      </w:r>
+      <w:r>
+        <w:rPr>
+          <w:rFonts w:ascii="宋体" w:hAnsi="宋体" w:eastAsia="宋体" w:cs="Times New Roman"/>
+          <w:szCs w:val="21"/>
+        </w:rPr>
+        <w:t>.56</w:t>
+      </w:r>
+      <w:r>
+        <w:rPr>
+          <w:rFonts w:hint="eastAsia" w:ascii="宋体" w:hAnsi="宋体" w:eastAsia="宋体" w:cs="Times New Roman"/>
+          <w:szCs w:val="21"/>
+          <w:lang w:val="en-US" w:eastAsia="zh-CN"/>
+        </w:rPr>
+        <w:t>。据此我们可以</w:t>
+      </w:r>
+      <w:r>
+        <w:rPr>
+          <w:rFonts w:hint="eastAsia" w:ascii="宋体" w:hAnsi="宋体" w:eastAsia="宋体" w:cs="Times New Roman"/>
+          <w:szCs w:val="21"/>
+        </w:rPr>
+        <w:t>发现</w:t>
+      </w:r>
+      <w:r>
+        <w:rPr>
+          <w:rFonts w:hint="eastAsia" w:ascii="宋体" w:hAnsi="宋体" w:eastAsia="宋体" w:cs="Times New Roman"/>
+          <w:szCs w:val="21"/>
+          <w:lang w:eastAsia="zh-CN"/>
+        </w:rPr>
+        <w:t>，</w:t>
+      </w:r>
+      <w:r>
+        <w:rPr>
+          <w:rFonts w:hint="eastAsia" w:ascii="宋体" w:hAnsi="宋体" w:eastAsia="宋体" w:cs="Times New Roman"/>
+          <w:szCs w:val="21"/>
+        </w:rPr>
+        <w:t>前</w:t>
+      </w:r>
+      <w:r>
+        <w:rPr>
+          <w:rFonts w:ascii="宋体" w:hAnsi="宋体" w:eastAsia="宋体" w:cs="Times New Roman"/>
+          <w:szCs w:val="21"/>
+        </w:rPr>
+        <w:t>200</w:t>
+      </w:r>
+      <w:r>
+        <w:rPr>
+          <w:rFonts w:hint="eastAsia" w:ascii="宋体" w:hAnsi="宋体" w:eastAsia="宋体" w:cs="Times New Roman"/>
+          <w:szCs w:val="21"/>
+        </w:rPr>
+        <w:t>次进化的效果较为明显，而在2</w:t>
+      </w:r>
+      <w:r>
+        <w:rPr>
+          <w:rFonts w:ascii="宋体" w:hAnsi="宋体" w:eastAsia="宋体" w:cs="Times New Roman"/>
+          <w:szCs w:val="21"/>
+        </w:rPr>
+        <w:t>00</w:t>
+      </w:r>
+      <w:r>
+        <w:rPr>
+          <w:rFonts w:hint="eastAsia" w:ascii="宋体" w:hAnsi="宋体" w:eastAsia="宋体" w:cs="Times New Roman"/>
+          <w:szCs w:val="21"/>
+        </w:rPr>
+        <w:t>次以后，进化对生成的旋律几乎没有改进。说明2</w:t>
+      </w:r>
+      <w:r>
+        <w:rPr>
+          <w:rFonts w:ascii="宋体" w:hAnsi="宋体" w:eastAsia="宋体" w:cs="Times New Roman"/>
+          <w:szCs w:val="21"/>
+        </w:rPr>
+        <w:t>00</w:t>
+      </w:r>
+      <w:r>
+        <w:rPr>
+          <w:rFonts w:hint="eastAsia" w:ascii="宋体" w:hAnsi="宋体" w:eastAsia="宋体" w:cs="Times New Roman"/>
+          <w:szCs w:val="21"/>
+        </w:rPr>
+        <w:t>次进化已经能近乎达到在这个评分机制下的最优状态。</w:t>
       </w:r>
     </w:p>
     <w:p>
@@ -2342,7 +3022,7 @@
                     </pic:cNvPicPr>
                   </pic:nvPicPr>
                   <pic:blipFill>
-                    <a:blip r:embed="rId15"/>
+                    <a:blip r:embed="rId17"/>
                     <a:stretch>
                       <a:fillRect/>
                     </a:stretch>
@@ -2362,13 +3042,16 @@
           </wp:inline>
         </w:drawing>
       </w:r>
+      <w:bookmarkStart w:id="0" w:name="_GoBack"/>
+      <w:bookmarkEnd w:id="0"/>
     </w:p>
     <w:p>
       <w:pPr>
         <w:jc w:val="center"/>
         <w:rPr>
-          <w:rFonts w:hint="eastAsia" w:ascii="宋体" w:hAnsi="宋体" w:eastAsia="宋体" w:cs="Times New Roman"/>
-          <w:szCs w:val="21"/>
+          <w:rFonts w:hint="eastAsia" w:ascii="宋体" w:hAnsi="宋体" w:eastAsia="楷体" w:cs="Times New Roman"/>
+          <w:szCs w:val="21"/>
+          <w:lang w:eastAsia="zh-CN"/>
         </w:rPr>
       </w:pPr>
       <w:r>
@@ -2379,304 +3062,41 @@
         </w:rPr>
         <w:t>图1:乐曲分数与进化轮数的关系</w:t>
       </w:r>
-    </w:p>
-    <w:p>
-      <w:pPr>
-        <w:ind w:firstLine="420"/>
-        <w:rPr>
-          <w:rFonts w:hint="eastAsia" w:ascii="宋体" w:hAnsi="宋体" w:eastAsia="宋体" w:cs="Times New Roman"/>
-          <w:szCs w:val="21"/>
-        </w:rPr>
-      </w:pPr>
-      <w:r>
-        <w:rPr>
-          <w:rFonts w:hint="eastAsia" w:ascii="宋体" w:hAnsi="宋体" w:eastAsia="宋体" w:cs="Times New Roman"/>
-          <w:szCs w:val="21"/>
-        </w:rPr>
-        <w:t>另一方面，我们还研究了进化次数对生成的旋律在上述评分机制下所获分数的影响</w:t>
-      </w:r>
-      <w:r>
-        <w:rPr>
-          <w:rFonts w:hint="eastAsia" w:ascii="宋体" w:hAnsi="宋体" w:eastAsia="宋体" w:cs="Times New Roman"/>
+      <w:r>
+        <w:rPr>
+          <w:rFonts w:hint="eastAsia" w:ascii="楷体" w:hAnsi="楷体" w:eastAsia="楷体" w:cs="楷体"/>
+          <w:sz w:val="18"/>
           <w:szCs w:val="21"/>
           <w:lang w:eastAsia="zh-CN"/>
         </w:rPr>
-        <w:t>。</w:t>
-      </w:r>
-      <w:r>
-        <w:rPr>
-          <w:rFonts w:hint="eastAsia" w:ascii="宋体" w:hAnsi="宋体" w:eastAsia="宋体" w:cs="Times New Roman"/>
-          <w:szCs w:val="21"/>
-          <w:lang w:val="en-US" w:eastAsia="zh-CN"/>
-        </w:rPr>
-        <w:t>固定随机种子为3407时，我们绘制了如图所示的图像</w:t>
-      </w:r>
-      <w:r>
-        <w:rPr>
-          <w:rFonts w:hint="eastAsia" w:ascii="宋体" w:hAnsi="宋体" w:eastAsia="宋体" w:cs="Times New Roman"/>
-          <w:szCs w:val="21"/>
-        </w:rPr>
-        <w:t>。</w:t>
-      </w:r>
-      <w:r>
-        <w:rPr>
-          <w:rFonts w:hint="eastAsia" w:ascii="宋体" w:hAnsi="宋体" w:eastAsia="宋体" w:cs="Times New Roman"/>
-          <w:szCs w:val="21"/>
-          <w:lang w:val="en-US" w:eastAsia="zh-CN"/>
-        </w:rPr>
-        <w:t>特别地，</w:t>
-      </w:r>
-      <w:r>
-        <w:rPr>
-          <w:rFonts w:hint="eastAsia" w:ascii="宋体" w:hAnsi="宋体" w:eastAsia="宋体" w:cs="Times New Roman"/>
-          <w:szCs w:val="21"/>
-        </w:rPr>
-        <w:t>在进化1</w:t>
-      </w:r>
-      <w:r>
-        <w:rPr>
-          <w:rFonts w:ascii="宋体" w:hAnsi="宋体" w:eastAsia="宋体" w:cs="Times New Roman"/>
-          <w:szCs w:val="21"/>
-        </w:rPr>
-        <w:t>0</w:t>
-      </w:r>
-      <w:r>
-        <w:rPr>
-          <w:rFonts w:hint="eastAsia" w:ascii="宋体" w:hAnsi="宋体" w:eastAsia="宋体" w:cs="Times New Roman"/>
-          <w:szCs w:val="21"/>
-        </w:rPr>
-        <w:t>、</w:t>
-      </w:r>
-      <w:r>
-        <w:rPr>
-          <w:rFonts w:ascii="宋体" w:hAnsi="宋体" w:eastAsia="宋体" w:cs="Times New Roman"/>
-          <w:szCs w:val="21"/>
-        </w:rPr>
-        <w:t>50</w:t>
-      </w:r>
-      <w:r>
-        <w:rPr>
-          <w:rFonts w:hint="eastAsia" w:ascii="宋体" w:hAnsi="宋体" w:eastAsia="宋体" w:cs="Times New Roman"/>
-          <w:szCs w:val="21"/>
-        </w:rPr>
-        <w:t>、</w:t>
-      </w:r>
-      <w:r>
-        <w:rPr>
-          <w:rFonts w:hint="eastAsia" w:ascii="宋体" w:hAnsi="宋体" w:eastAsia="宋体" w:cs="Times New Roman"/>
-          <w:szCs w:val="21"/>
-          <w:lang w:val="en-US" w:eastAsia="zh-CN"/>
-        </w:rPr>
-        <w:t>100、</w:t>
-      </w:r>
-      <w:r>
-        <w:rPr>
-          <w:rFonts w:ascii="宋体" w:hAnsi="宋体" w:eastAsia="宋体" w:cs="Times New Roman"/>
-          <w:szCs w:val="21"/>
-        </w:rPr>
-        <w:t>200</w:t>
-      </w:r>
-      <w:r>
-        <w:rPr>
-          <w:rFonts w:hint="eastAsia" w:ascii="宋体" w:hAnsi="宋体" w:eastAsia="宋体" w:cs="Times New Roman"/>
-          <w:szCs w:val="21"/>
-        </w:rPr>
-        <w:t>、5</w:t>
-      </w:r>
-      <w:r>
-        <w:rPr>
-          <w:rFonts w:ascii="宋体" w:hAnsi="宋体" w:eastAsia="宋体" w:cs="Times New Roman"/>
-          <w:szCs w:val="21"/>
-        </w:rPr>
-        <w:t>00</w:t>
-      </w:r>
-      <w:r>
-        <w:rPr>
-          <w:rFonts w:hint="eastAsia" w:ascii="宋体" w:hAnsi="宋体" w:eastAsia="宋体" w:cs="Times New Roman"/>
-          <w:szCs w:val="21"/>
-        </w:rPr>
-        <w:t>、1</w:t>
-      </w:r>
-      <w:r>
-        <w:rPr>
-          <w:rFonts w:ascii="宋体" w:hAnsi="宋体" w:eastAsia="宋体" w:cs="Times New Roman"/>
-          <w:szCs w:val="21"/>
-        </w:rPr>
-        <w:t>000</w:t>
-      </w:r>
-      <w:r>
-        <w:rPr>
-          <w:rFonts w:hint="eastAsia" w:ascii="宋体" w:hAnsi="宋体" w:eastAsia="宋体" w:cs="Times New Roman"/>
-          <w:szCs w:val="21"/>
-        </w:rPr>
-        <w:t>次时，对应的分数分别为1</w:t>
-      </w:r>
-      <w:r>
-        <w:rPr>
-          <w:rFonts w:ascii="宋体" w:hAnsi="宋体" w:eastAsia="宋体" w:cs="Times New Roman"/>
-          <w:szCs w:val="21"/>
-        </w:rPr>
-        <w:t>.4</w:t>
-      </w:r>
-      <w:r>
-        <w:rPr>
-          <w:rFonts w:hint="eastAsia" w:ascii="宋体" w:hAnsi="宋体" w:eastAsia="宋体" w:cs="Times New Roman"/>
-          <w:szCs w:val="21"/>
-          <w:lang w:val="en-US" w:eastAsia="zh-CN"/>
-        </w:rPr>
-        <w:t>4</w:t>
-      </w:r>
-      <w:r>
-        <w:rPr>
-          <w:rFonts w:hint="eastAsia" w:ascii="宋体" w:hAnsi="宋体" w:eastAsia="宋体" w:cs="Times New Roman"/>
-          <w:szCs w:val="21"/>
-        </w:rPr>
-        <w:t>、2</w:t>
-      </w:r>
-      <w:r>
-        <w:rPr>
-          <w:rFonts w:ascii="宋体" w:hAnsi="宋体" w:eastAsia="宋体" w:cs="Times New Roman"/>
-          <w:szCs w:val="21"/>
-        </w:rPr>
-        <w:t>.2</w:t>
-      </w:r>
-      <w:r>
-        <w:rPr>
-          <w:rFonts w:hint="eastAsia" w:ascii="宋体" w:hAnsi="宋体" w:eastAsia="宋体" w:cs="Times New Roman"/>
-          <w:szCs w:val="21"/>
-          <w:lang w:val="en-US" w:eastAsia="zh-CN"/>
-        </w:rPr>
-        <w:t>9</w:t>
-      </w:r>
-      <w:r>
-        <w:rPr>
-          <w:rFonts w:hint="eastAsia" w:ascii="宋体" w:hAnsi="宋体" w:eastAsia="宋体" w:cs="Times New Roman"/>
-          <w:szCs w:val="21"/>
-        </w:rPr>
-        <w:t>、2</w:t>
-      </w:r>
-      <w:r>
-        <w:rPr>
-          <w:rFonts w:ascii="宋体" w:hAnsi="宋体" w:eastAsia="宋体" w:cs="Times New Roman"/>
-          <w:szCs w:val="21"/>
-        </w:rPr>
-        <w:t>.</w:t>
-      </w:r>
-      <w:r>
-        <w:rPr>
-          <w:rFonts w:hint="eastAsia" w:ascii="宋体" w:hAnsi="宋体" w:eastAsia="宋体" w:cs="Times New Roman"/>
-          <w:szCs w:val="21"/>
-          <w:lang w:val="en-US" w:eastAsia="zh-CN"/>
-        </w:rPr>
-        <w:t>46</w:t>
-      </w:r>
-      <w:r>
-        <w:rPr>
-          <w:rFonts w:hint="eastAsia" w:ascii="宋体" w:hAnsi="宋体" w:eastAsia="宋体" w:cs="Times New Roman"/>
-          <w:szCs w:val="21"/>
-        </w:rPr>
-        <w:t>、2</w:t>
-      </w:r>
-      <w:r>
-        <w:rPr>
-          <w:rFonts w:ascii="宋体" w:hAnsi="宋体" w:eastAsia="宋体" w:cs="Times New Roman"/>
-          <w:szCs w:val="21"/>
-        </w:rPr>
-        <w:t>.5</w:t>
-      </w:r>
-      <w:r>
-        <w:rPr>
-          <w:rFonts w:hint="eastAsia" w:ascii="宋体" w:hAnsi="宋体" w:eastAsia="宋体" w:cs="Times New Roman"/>
-          <w:szCs w:val="21"/>
-          <w:lang w:val="en-US" w:eastAsia="zh-CN"/>
-        </w:rPr>
-        <w:t>3、2.56</w:t>
-      </w:r>
-      <w:r>
-        <w:rPr>
-          <w:rFonts w:hint="eastAsia" w:ascii="宋体" w:hAnsi="宋体" w:eastAsia="宋体" w:cs="Times New Roman"/>
-          <w:szCs w:val="21"/>
-        </w:rPr>
-        <w:t>、2</w:t>
-      </w:r>
-      <w:r>
-        <w:rPr>
-          <w:rFonts w:ascii="宋体" w:hAnsi="宋体" w:eastAsia="宋体" w:cs="Times New Roman"/>
-          <w:szCs w:val="21"/>
-        </w:rPr>
-        <w:t>.56</w:t>
-      </w:r>
-      <w:r>
-        <w:rPr>
-          <w:rFonts w:hint="eastAsia" w:ascii="宋体" w:hAnsi="宋体" w:eastAsia="宋体" w:cs="Times New Roman"/>
-          <w:szCs w:val="21"/>
-          <w:lang w:val="en-US" w:eastAsia="zh-CN"/>
-        </w:rPr>
-        <w:t>。据此我们可以</w:t>
-      </w:r>
-      <w:r>
-        <w:rPr>
-          <w:rFonts w:hint="eastAsia" w:ascii="宋体" w:hAnsi="宋体" w:eastAsia="宋体" w:cs="Times New Roman"/>
-          <w:szCs w:val="21"/>
-        </w:rPr>
-        <w:t>发现</w:t>
-      </w:r>
-      <w:r>
-        <w:rPr>
-          <w:rFonts w:hint="eastAsia" w:ascii="宋体" w:hAnsi="宋体" w:eastAsia="宋体" w:cs="Times New Roman"/>
+        <w:t>（</w:t>
+      </w:r>
+      <w:r>
+        <w:rPr>
+          <w:rFonts w:hint="default" w:ascii="Consolas" w:hAnsi="Consolas" w:eastAsia="楷体" w:cs="Consolas"/>
+          <w:sz w:val="18"/>
+          <w:szCs w:val="21"/>
+          <w:lang w:val="en-US" w:eastAsia="zh-CN"/>
+        </w:rPr>
+        <w:t>matplotlib.plt</w:t>
+      </w:r>
+      <w:r>
+        <w:rPr>
+          <w:rFonts w:hint="eastAsia" w:ascii="楷体" w:hAnsi="楷体" w:eastAsia="楷体" w:cs="楷体"/>
+          <w:sz w:val="18"/>
+          <w:szCs w:val="21"/>
+          <w:lang w:val="en-US" w:eastAsia="zh-CN"/>
+        </w:rPr>
+        <w:t>绘制</w:t>
+      </w:r>
+      <w:r>
+        <w:rPr>
+          <w:rFonts w:hint="eastAsia" w:ascii="楷体" w:hAnsi="楷体" w:eastAsia="楷体" w:cs="楷体"/>
+          <w:sz w:val="18"/>
           <w:szCs w:val="21"/>
           <w:lang w:eastAsia="zh-CN"/>
         </w:rPr>
-        <w:t>，</w:t>
-      </w:r>
-      <w:r>
-        <w:rPr>
-          <w:rFonts w:hint="eastAsia" w:ascii="宋体" w:hAnsi="宋体" w:eastAsia="宋体" w:cs="Times New Roman"/>
-          <w:szCs w:val="21"/>
-        </w:rPr>
-        <w:t>前</w:t>
-      </w:r>
-      <w:r>
-        <w:rPr>
-          <w:rFonts w:ascii="宋体" w:hAnsi="宋体" w:eastAsia="宋体" w:cs="Times New Roman"/>
-          <w:szCs w:val="21"/>
-        </w:rPr>
-        <w:t>200</w:t>
-      </w:r>
-      <w:r>
-        <w:rPr>
-          <w:rFonts w:hint="eastAsia" w:ascii="宋体" w:hAnsi="宋体" w:eastAsia="宋体" w:cs="Times New Roman"/>
-          <w:szCs w:val="21"/>
-        </w:rPr>
-        <w:t>次进化的效果较为明显，而在2</w:t>
-      </w:r>
-      <w:r>
-        <w:rPr>
-          <w:rFonts w:ascii="宋体" w:hAnsi="宋体" w:eastAsia="宋体" w:cs="Times New Roman"/>
-          <w:szCs w:val="21"/>
-        </w:rPr>
-        <w:t>00</w:t>
-      </w:r>
-      <w:r>
-        <w:rPr>
-          <w:rFonts w:hint="eastAsia" w:ascii="宋体" w:hAnsi="宋体" w:eastAsia="宋体" w:cs="Times New Roman"/>
-          <w:szCs w:val="21"/>
-        </w:rPr>
-        <w:t>次以后，进化对生成的旋律几乎没有改进。说明2</w:t>
-      </w:r>
-      <w:r>
-        <w:rPr>
-          <w:rFonts w:ascii="宋体" w:hAnsi="宋体" w:eastAsia="宋体" w:cs="Times New Roman"/>
-          <w:szCs w:val="21"/>
-        </w:rPr>
-        <w:t>00</w:t>
-      </w:r>
-      <w:r>
-        <w:rPr>
-          <w:rFonts w:hint="eastAsia" w:ascii="宋体" w:hAnsi="宋体" w:eastAsia="宋体" w:cs="Times New Roman"/>
-          <w:szCs w:val="21"/>
-        </w:rPr>
-        <w:t>次进化已经能近乎达到在这个评分机制下的最优状态。</w:t>
+        <w:t>）</w:t>
       </w:r>
     </w:p>
     <w:p>
@@ -2715,7 +3135,7 @@
           <w:szCs w:val="21"/>
           <w:lang w:val="en-US" w:eastAsia="zh-CN"/>
         </w:rPr>
-        <w:t>九</w:t>
+        <w:t>七</w:t>
       </w:r>
       <w:r>
         <w:rPr>
@@ -4310,7 +4730,7 @@
           <w:szCs w:val="21"/>
           <w:lang w:val="en-US" w:eastAsia="zh-CN"/>
         </w:rPr>
-        <w:t>（十）部分最终作曲成品</w:t>
+        <w:t>（八）部分最终作曲成品</w:t>
       </w:r>
     </w:p>
     <w:p>
@@ -4363,7 +4783,7 @@
                     </pic:cNvPicPr>
                   </pic:nvPicPr>
                   <pic:blipFill>
-                    <a:blip r:embed="rId16"/>
+                    <a:blip r:embed="rId18"/>
                     <a:stretch>
                       <a:fillRect/>
                     </a:stretch>
@@ -4434,7 +4854,7 @@
                     </pic:cNvPicPr>
                   </pic:nvPicPr>
                   <pic:blipFill>
-                    <a:blip r:embed="rId17"/>
+                    <a:blip r:embed="rId19"/>
                     <a:stretch>
                       <a:fillRect/>
                     </a:stretch>
@@ -4456,6 +4876,51 @@
       </w:r>
     </w:p>
     <w:p>
+      <w:r>
+        <w:drawing>
+          <wp:inline distT="0" distB="0" distL="114300" distR="114300">
+            <wp:extent cx="5271135" cy="766445"/>
+            <wp:effectExtent l="0" t="0" r="1905" b="10795"/>
+            <wp:docPr id="16" name="图片 1"/>
+            <wp:cNvGraphicFramePr>
+              <a:graphicFrameLocks xmlns:a="http://schemas.openxmlformats.org/drawingml/2006/main" noChangeAspect="1"/>
+            </wp:cNvGraphicFramePr>
+            <a:graphic xmlns:a="http://schemas.openxmlformats.org/drawingml/2006/main">
+              <a:graphicData uri="http://schemas.openxmlformats.org/drawingml/2006/picture">
+                <pic:pic xmlns:pic="http://schemas.openxmlformats.org/drawingml/2006/picture">
+                  <pic:nvPicPr>
+                    <pic:cNvPr id="16" name="图片 1"/>
+                    <pic:cNvPicPr>
+                      <a:picLocks noChangeAspect="1"/>
+                    </pic:cNvPicPr>
+                  </pic:nvPicPr>
+                  <pic:blipFill>
+                    <a:blip r:embed="rId20"/>
+                    <a:stretch>
+                      <a:fillRect/>
+                    </a:stretch>
+                  </pic:blipFill>
+                  <pic:spPr>
+                    <a:xfrm>
+                      <a:off x="0" y="0"/>
+                      <a:ext cx="5271135" cy="766445"/>
+                    </a:xfrm>
+                    <a:prstGeom prst="rect">
+                      <a:avLst/>
+                    </a:prstGeom>
+                    <a:noFill/>
+                    <a:ln>
+                      <a:noFill/>
+                    </a:ln>
+                  </pic:spPr>
+                </pic:pic>
+              </a:graphicData>
+            </a:graphic>
+          </wp:inline>
+        </w:drawing>
+      </w:r>
+    </w:p>
+    <w:p>
       <w:pPr>
         <w:jc w:val="center"/>
         <w:rPr>
@@ -4476,8 +4941,7 @@
     <w:p>
       <w:pPr>
         <w:rPr>
-          <w:rFonts w:hint="eastAsia" w:ascii="宋体" w:hAnsi="宋体" w:eastAsia="宋体" w:cs="Times New Roman"/>
-          <w:szCs w:val="21"/>
+          <w:rFonts w:hint="eastAsia"/>
           <w:lang w:eastAsia="zh-CN"/>
         </w:rPr>
       </w:pPr>
@@ -5046,7 +5510,7 @@
     <w:lsdException w:unhideWhenUsed="0" w:uiPriority="0" w:semiHidden="0" w:name="table of figures"/>
     <w:lsdException w:unhideWhenUsed="0" w:uiPriority="0" w:semiHidden="0" w:name="envelope address"/>
     <w:lsdException w:unhideWhenUsed="0" w:uiPriority="0" w:semiHidden="0" w:name="envelope return"/>
-    <w:lsdException w:unhideWhenUsed="0" w:uiPriority="0" w:semiHidden="0" w:name="footnote reference"/>
+    <w:lsdException w:qFormat="1" w:unhideWhenUsed="0" w:uiPriority="0" w:semiHidden="0" w:name="footnote reference"/>
     <w:lsdException w:unhideWhenUsed="0" w:uiPriority="0" w:semiHidden="0" w:name="annotation reference"/>
     <w:lsdException w:unhideWhenUsed="0" w:uiPriority="0" w:semiHidden="0" w:name="line number"/>
     <w:lsdException w:unhideWhenUsed="0" w:uiPriority="0" w:semiHidden="0" w:name="page number"/>
@@ -5156,7 +5620,7 @@
     <w:lsdException w:uiPriority="0" w:name="Table Web 2"/>
     <w:lsdException w:uiPriority="0" w:name="Table Web 3"/>
     <w:lsdException w:unhideWhenUsed="0" w:uiPriority="0" w:semiHidden="0" w:name="Balloon Text"/>
-    <w:lsdException w:unhideWhenUsed="0" w:uiPriority="0" w:semiHidden="0" w:name="Table Grid"/>
+    <w:lsdException w:qFormat="1" w:unhideWhenUsed="0" w:uiPriority="0" w:semiHidden="0" w:name="Table Grid"/>
     <w:lsdException w:uiPriority="0" w:name="Table Theme"/>
     <w:lsdException w:unhideWhenUsed="0" w:uiPriority="60" w:semiHidden="0" w:name="Light Shading"/>
     <w:lsdException w:unhideWhenUsed="0" w:uiPriority="61" w:semiHidden="0" w:name="Light List"/>
@@ -5322,6 +5786,8 @@
   <w:style w:type="table" w:styleId="5">
     <w:name w:val="Table Grid"/>
     <w:basedOn w:val="4"/>
+    <w:autoRedefine/>
+    <w:qFormat/>
     <w:uiPriority w:val="0"/>
     <w:pPr>
       <w:widowControl w:val="0"/>
@@ -5341,6 +5807,7 @@
   <w:style w:type="character" w:styleId="7">
     <w:name w:val="FollowedHyperlink"/>
     <w:basedOn w:val="6"/>
+    <w:autoRedefine/>
     <w:qFormat/>
     <w:uiPriority w:val="0"/>
     <w:rPr>
@@ -5351,6 +5818,7 @@
   <w:style w:type="character" w:styleId="8">
     <w:name w:val="Hyperlink"/>
     <w:basedOn w:val="6"/>
+    <w:autoRedefine/>
     <w:qFormat/>
     <w:uiPriority w:val="0"/>
     <w:rPr>
@@ -5361,6 +5829,8 @@
   <w:style w:type="character" w:styleId="9">
     <w:name w:val="footnote reference"/>
     <w:basedOn w:val="6"/>
+    <w:autoRedefine/>
+    <w:qFormat/>
     <w:uiPriority w:val="0"/>
     <w:rPr>
       <w:vertAlign w:val="superscript"/>
